--- a/doc/Fringe-Fit_Data_Dictionaries/benkevitch_convenient_fringe-fit_data_storage_in_python_dictionaries.docx
+++ b/doc/Fringe-Fit_Data_Dictionaries/benkevitch_convenient_fringe-fit_data_storage_in_python_dictionaries.docx
@@ -1,6 +1,6 @@
 
 <file path=word/document.xml><?xml version="1.0" encoding="utf-8"?>
-<w:document xmlns:o="urn:schemas-microsoft-com:office:office" xmlns:r="http://schemas.openxmlformats.org/officeDocument/2006/relationships" xmlns:v="urn:schemas-microsoft-com:vml" xmlns:w="http://schemas.openxmlformats.org/wordprocessingml/2006/main" xmlns:w10="urn:schemas-microsoft-com:office:word" xmlns:wp="http://schemas.openxmlformats.org/drawingml/2006/wordprocessingDrawing" xmlns:pic="http://schemas.openxmlformats.org/drawingml/2006/picture" xmlns:wps="http://schemas.microsoft.com/office/word/2010/wordprocessingShape" xmlns:wpg="http://schemas.microsoft.com/office/word/2010/wordprocessingGroup" xmlns:mc="http://schemas.openxmlformats.org/markup-compatibility/2006" xmlns:wp14="http://schemas.microsoft.com/office/word/2010/wordprocessingDrawing" xmlns:w14="http://schemas.microsoft.com/office/word/2010/wordml" xmlns:w15="http://schemas.microsoft.com/office/word/2012/wordml" mc:Ignorable="w14 wp14 w15">
+<w:document xmlns:o="urn:schemas-microsoft-com:office:office" xmlns:r="http://schemas.openxmlformats.org/officeDocument/2006/relationships" xmlns:v="urn:schemas-microsoft-com:vml" xmlns:w="http://schemas.openxmlformats.org/wordprocessingml/2006/main" xmlns:w10="urn:schemas-microsoft-com:office:word" xmlns:wp="http://schemas.openxmlformats.org/drawingml/2006/wordprocessingDrawing" xmlns:wps="http://schemas.microsoft.com/office/word/2010/wordprocessingShape" xmlns:wpg="http://schemas.microsoft.com/office/word/2010/wordprocessingGroup" xmlns:mc="http://schemas.openxmlformats.org/markup-compatibility/2006" xmlns:wp14="http://schemas.microsoft.com/office/word/2010/wordprocessingDrawing" xmlns:w14="http://schemas.microsoft.com/office/word/2010/wordml" xmlns:w15="http://schemas.microsoft.com/office/word/2012/wordml" mc:Ignorable="w14 wp14 w15">
   <w:body>
     <w:p>
       <w:pPr>
@@ -77,9 +77,9 @@
       <w:sdtContent>
         <w:p>
           <w:pPr>
-            <w:pStyle w:val="TOCHeading"/>
+            <w:pStyle w:val="ContentsHeading"/>
             <w:suppressLineNumbers/>
-            <w:ind w:hanging="0" w:left="0"/>
+            <w:ind w:left="0" w:hanging="0"/>
             <w:rPr>
               <w:b/>
               <w:bCs/>
@@ -99,7 +99,7 @@
         </w:p>
         <w:p>
           <w:pPr>
-            <w:pStyle w:val="TOC1"/>
+            <w:pStyle w:val="Contents1"/>
             <w:tabs>
               <w:tab w:val="clear" w:pos="9972"/>
               <w:tab w:val="right" w:pos="9971" w:leader="dot"/>
@@ -127,11 +127,6 @@
                 <w:rStyle w:val="IndexLink"/>
               </w:rPr>
               <w:t>Motivation</w:t>
-            </w:r>
-            <w:r>
-              <w:rPr>
-                <w:rStyle w:val="IndexLink"/>
-              </w:rPr>
               <w:tab/>
               <w:t>1</w:t>
             </w:r>
@@ -139,7 +134,7 @@
         </w:p>
         <w:p>
           <w:pPr>
-            <w:pStyle w:val="TOC1"/>
+            <w:pStyle w:val="Contents1"/>
             <w:tabs>
               <w:tab w:val="clear" w:pos="9972"/>
               <w:tab w:val="right" w:pos="9971" w:leader="dot"/>
@@ -159,7 +154,7 @@
         </w:p>
         <w:p>
           <w:pPr>
-            <w:pStyle w:val="TOC2"/>
+            <w:pStyle w:val="Contents2"/>
             <w:tabs>
               <w:tab w:val="clear" w:pos="9689"/>
               <w:tab w:val="right" w:pos="9971" w:leader="dot"/>
@@ -179,7 +174,7 @@
         </w:p>
         <w:p>
           <w:pPr>
-            <w:pStyle w:val="TOC2"/>
+            <w:pStyle w:val="Contents2"/>
             <w:tabs>
               <w:tab w:val="clear" w:pos="9689"/>
               <w:tab w:val="right" w:pos="9971" w:leader="dot"/>
@@ -199,7 +194,7 @@
         </w:p>
         <w:p>
           <w:pPr>
-            <w:pStyle w:val="TOC2"/>
+            <w:pStyle w:val="Contents2"/>
             <w:tabs>
               <w:tab w:val="clear" w:pos="9689"/>
               <w:tab w:val="right" w:pos="9971" w:leader="dot"/>
@@ -225,7 +220,7 @@
         </w:p>
         <w:p>
           <w:pPr>
-            <w:pStyle w:val="TOC2"/>
+            <w:pStyle w:val="Contents2"/>
             <w:tabs>
               <w:tab w:val="clear" w:pos="9689"/>
               <w:tab w:val="right" w:pos="9971" w:leader="dot"/>
@@ -245,7 +240,7 @@
         </w:p>
         <w:p>
           <w:pPr>
-            <w:pStyle w:val="TOC2"/>
+            <w:pStyle w:val="Contents2"/>
             <w:tabs>
               <w:tab w:val="clear" w:pos="9689"/>
               <w:tab w:val="right" w:pos="9971" w:leader="dot"/>
@@ -265,7 +260,7 @@
         </w:p>
         <w:p>
           <w:pPr>
-            <w:pStyle w:val="TOC2"/>
+            <w:pStyle w:val="Contents2"/>
             <w:tabs>
               <w:tab w:val="clear" w:pos="9689"/>
               <w:tab w:val="right" w:pos="9971" w:leader="dot"/>
@@ -285,7 +280,7 @@
         </w:p>
         <w:p>
           <w:pPr>
-            <w:pStyle w:val="TOC2"/>
+            <w:pStyle w:val="Contents2"/>
             <w:tabs>
               <w:tab w:val="clear" w:pos="9689"/>
               <w:tab w:val="right" w:pos="9971" w:leader="dot"/>
@@ -305,7 +300,7 @@
         </w:p>
         <w:p>
           <w:pPr>
-            <w:pStyle w:val="TOC1"/>
+            <w:pStyle w:val="Contents1"/>
             <w:tabs>
               <w:tab w:val="clear" w:pos="9972"/>
               <w:tab w:val="right" w:pos="9971" w:leader="dot"/>
@@ -325,7 +320,7 @@
         </w:p>
         <w:p>
           <w:pPr>
-            <w:pStyle w:val="TOC2"/>
+            <w:pStyle w:val="Contents2"/>
             <w:tabs>
               <w:tab w:val="clear" w:pos="9689"/>
               <w:tab w:val="right" w:pos="9971" w:leader="dot"/>
@@ -345,7 +340,7 @@
         </w:p>
         <w:p>
           <w:pPr>
-            <w:pStyle w:val="TOC2"/>
+            <w:pStyle w:val="Contents2"/>
             <w:tabs>
               <w:tab w:val="clear" w:pos="9689"/>
               <w:tab w:val="right" w:pos="9971" w:leader="dot"/>
@@ -365,7 +360,7 @@
         </w:p>
         <w:p>
           <w:pPr>
-            <w:pStyle w:val="TOC2"/>
+            <w:pStyle w:val="Contents2"/>
             <w:tabs>
               <w:tab w:val="clear" w:pos="9689"/>
               <w:tab w:val="right" w:pos="9971" w:leader="dot"/>
@@ -385,7 +380,7 @@
         </w:p>
         <w:p>
           <w:pPr>
-            <w:pStyle w:val="TOC2"/>
+            <w:pStyle w:val="Contents2"/>
             <w:tabs>
               <w:tab w:val="clear" w:pos="9689"/>
               <w:tab w:val="right" w:pos="9971" w:leader="dot"/>
@@ -1570,7 +1565,7 @@
             <w:pPr>
               <w:pStyle w:val="TableContents"/>
               <w:widowControl w:val="false"/>
-              <w:ind w:hanging="0" w:left="0" w:right="0"/>
+              <w:ind w:left="0" w:right="0" w:hanging="0"/>
               <w:jc w:val="center"/>
               <w:rPr>
                 <w:rFonts w:ascii="monospace" w:hAnsi="monospace"/>
@@ -2430,7 +2425,7 @@
             <w:pPr>
               <w:pStyle w:val="TableContents"/>
               <w:widowControl w:val="false"/>
-              <w:ind w:hanging="0" w:left="0" w:right="0"/>
+              <w:ind w:left="0" w:right="0" w:hanging="0"/>
               <w:jc w:val="center"/>
               <w:rPr>
                 <w:rFonts w:ascii="monospace" w:hAnsi="monospace"/>
@@ -2787,7 +2782,7 @@
           <w:ilvl w:val="1"/>
           <w:numId w:val="1"/>
         </w:numPr>
-        <w:ind w:hanging="0" w:left="0"/>
+        <w:ind w:left="0" w:hanging="0"/>
         <w:rPr/>
       </w:pPr>
       <w:bookmarkStart w:id="2" w:name="__RefHeading___Toc260_127793854"/>
@@ -2940,7 +2935,7 @@
           <w:ilvl w:val="1"/>
           <w:numId w:val="1"/>
         </w:numPr>
-        <w:ind w:hanging="0" w:left="0"/>
+        <w:ind w:left="0" w:hanging="0"/>
         <w:rPr/>
       </w:pPr>
       <w:bookmarkStart w:id="3" w:name="__RefHeading___Toc262_127793854"/>
@@ -3537,7 +3532,7 @@
           <w:ilvl w:val="1"/>
           <w:numId w:val="1"/>
         </w:numPr>
-        <w:ind w:hanging="0" w:left="0"/>
+        <w:ind w:left="0" w:hanging="0"/>
         <w:rPr/>
       </w:pPr>
       <w:bookmarkStart w:id="4" w:name="__RefHeading___Toc542_2618844749"/>
@@ -7455,7 +7450,7 @@
           <w:ilvl w:val="1"/>
           <w:numId w:val="1"/>
         </w:numPr>
-        <w:ind w:hanging="0" w:left="0"/>
+        <w:ind w:left="0" w:hanging="0"/>
         <w:rPr>
           <w:color w:val="000000"/>
         </w:rPr>
@@ -7796,7 +7791,7 @@
           <w:ilvl w:val="1"/>
           <w:numId w:val="1"/>
         </w:numPr>
-        <w:ind w:hanging="0" w:left="0"/>
+        <w:ind w:left="0" w:hanging="0"/>
         <w:rPr/>
       </w:pPr>
       <w:bookmarkStart w:id="8" w:name="__RefHeading___Toc963_1434366190"/>
@@ -8678,7 +8673,6 @@
                     <a:prstGeom prst="rect">
                       <a:avLst/>
                     </a:prstGeom>
-                    <a:noFill/>
                   </pic:spPr>
                 </pic:pic>
               </a:graphicData>
@@ -9017,7 +9011,7 @@
           <w:ilvl w:val="0"/>
           <w:numId w:val="2"/>
         </w:numPr>
-        <w:ind w:hanging="0" w:left="0"/>
+        <w:ind w:left="0" w:hanging="0"/>
         <w:rPr/>
       </w:pPr>
       <w:r>
@@ -9031,7 +9025,7 @@
           <w:ilvl w:val="0"/>
           <w:numId w:val="2"/>
         </w:numPr>
-        <w:ind w:hanging="0" w:left="0"/>
+        <w:ind w:left="0" w:hanging="0"/>
         <w:rPr/>
       </w:pPr>
       <w:r>
@@ -9045,7 +9039,7 @@
           <w:ilvl w:val="0"/>
           <w:numId w:val="2"/>
         </w:numPr>
-        <w:ind w:hanging="0" w:left="0"/>
+        <w:ind w:left="0" w:hanging="0"/>
         <w:rPr/>
       </w:pPr>
       <w:r>
@@ -9059,7 +9053,7 @@
           <w:ilvl w:val="0"/>
           <w:numId w:val="2"/>
         </w:numPr>
-        <w:ind w:hanging="0" w:left="0"/>
+        <w:ind w:left="0" w:hanging="0"/>
         <w:rPr/>
       </w:pPr>
       <w:r>
@@ -9073,7 +9067,7 @@
           <w:ilvl w:val="0"/>
           <w:numId w:val="2"/>
         </w:numPr>
-        <w:ind w:hanging="0" w:left="0"/>
+        <w:ind w:left="0" w:hanging="0"/>
         <w:rPr/>
       </w:pPr>
       <w:r>
@@ -9087,7 +9081,7 @@
           <w:ilvl w:val="0"/>
           <w:numId w:val="0"/>
         </w:numPr>
-        <w:ind w:hanging="0" w:left="0"/>
+        <w:ind w:left="0" w:hanging="0"/>
         <w:rPr/>
       </w:pPr>
       <w:bookmarkStart w:id="9" w:name="__RefHeading___Toc1079_1220076365"/>
@@ -9129,7 +9123,19 @@
         <w:rPr>
           <w:color w:val="000000"/>
         </w:rPr>
-        <w:t xml:space="preserve">Both the VO2187 fringe-fit dictionaries and the software to create them and work with them are in the GitHub repository, which be cloned to any location in your local disc in the directory </w:t>
+        <w:t xml:space="preserve">Both the VO2187 fringe-fit dictionaries and the software to create them and work with them are in the GitHub repository, which </w:t>
+      </w:r>
+      <w:r>
+        <w:rPr>
+          <w:color w:val="000000"/>
+        </w:rPr>
+        <w:t xml:space="preserve">can </w:t>
+      </w:r>
+      <w:r>
+        <w:rPr>
+          <w:color w:val="000000"/>
+        </w:rPr>
+        <w:t xml:space="preserve">be cloned to any location in your local disc in the directory </w:t>
       </w:r>
       <w:r>
         <w:rPr>
@@ -9180,7 +9186,7 @@
       <w:hyperlink r:id="rId3">
         <w:r>
           <w:rPr>
-            <w:rStyle w:val="Hyperlink"/>
+            <w:rStyle w:val="InternetLink"/>
             <w:rFonts w:ascii="Liberation Mono" w:hAnsi="Liberation Mono"/>
             <w:color w:val="000000"/>
           </w:rPr>
@@ -9279,7 +9285,91 @@
         <w:rPr>
           <w:color w:val="000000"/>
         </w:rPr>
-        <w:t>Then the idx, idxs, idxf, clos, and clot dictionaries an be unpickled from the *.pkl files on disk and immediately used. However, I noticed that sometimes the versions of *.pkl files are incompatible with the user’s Python version. This issue can be easily resolved by creating, pickling and saving the pickle files using the software described below with your own Python version.</w:t>
+        <w:t xml:space="preserve">Then the idx, idxs, idxf, clos, and clot dictionaries </w:t>
+      </w:r>
+      <w:r>
+        <w:rPr>
+          <w:color w:val="000000"/>
+        </w:rPr>
+        <w:t>c</w:t>
+      </w:r>
+      <w:r>
+        <w:rPr>
+          <w:color w:val="000000"/>
+        </w:rPr>
+        <w:t>an be unpickled from the *.pkl files on disk and used immediately. However, I noticed that sometimes the versions of *.pkl files are incompatible with the user’s Python version. This issue can be easily resolved by creating, pickling and saving the pickle files using the software described below with your own Python version.</w:t>
+      </w:r>
+    </w:p>
+    <w:p>
+      <w:pPr>
+        <w:pStyle w:val="Normal"/>
+        <w:bidi w:val="0"/>
+        <w:spacing w:lineRule="auto" w:line="276"/>
+        <w:jc w:val="left"/>
+        <w:rPr>
+          <w:rFonts w:ascii="Liberation Serif" w:hAnsi="Liberation Serif"/>
+          <w:color w:val="000000"/>
+        </w:rPr>
+      </w:pPr>
+      <w:r>
+        <w:rPr/>
+      </w:r>
+    </w:p>
+    <w:p>
+      <w:pPr>
+        <w:pStyle w:val="Normal"/>
+        <w:bidi w:val="0"/>
+        <w:spacing w:lineRule="auto" w:line="276"/>
+        <w:jc w:val="left"/>
+        <w:rPr>
+          <w:rFonts w:ascii="Liberation Serif" w:hAnsi="Liberation Serif"/>
+          <w:color w:val="000000"/>
+        </w:rPr>
+      </w:pPr>
+      <w:r>
+        <w:rPr>
+          <w:color w:val="000000"/>
+        </w:rPr>
+        <w:t xml:space="preserve">There is one more reason to recreate the pickled dictionaries using the software described below. In the dictionaries in the GitHub repository the data items </w:t>
+      </w:r>
+      <w:r>
+        <w:rPr>
+          <w:rFonts w:ascii="Liberation Mono" w:hAnsi="Liberation Mono"/>
+          <w:color w:val="000000"/>
+        </w:rPr>
+        <w:t>full_fname</w:t>
+      </w:r>
+      <w:r>
+        <w:rPr>
+          <w:color w:val="000000"/>
+        </w:rPr>
+        <w:t xml:space="preserve"> contain full paths to the locations on my workstation. Recreating the dictionary on your workstation (or on </w:t>
+      </w:r>
+      <w:r>
+        <w:rPr>
+          <w:rFonts w:ascii="Liberation Mono" w:hAnsi="Liberation Mono"/>
+          <w:color w:val="000000"/>
+        </w:rPr>
+        <w:t>demi</w:t>
+      </w:r>
+      <w:r>
+        <w:rPr>
+          <w:color w:val="000000"/>
+        </w:rPr>
+        <w:t xml:space="preserve"> server) would set </w:t>
+      </w:r>
+      <w:r>
+        <w:rPr>
+          <w:rFonts w:ascii="Liberation Mono" w:hAnsi="Liberation Mono"/>
+          <w:color w:val="000000"/>
+        </w:rPr>
+        <w:t>full_fname</w:t>
+      </w:r>
+      <w:r>
+        <w:rPr>
+          <w:color w:val="000000"/>
+        </w:rPr>
+        <w:t xml:space="preserve"> to correct paths.</w:t>
       </w:r>
     </w:p>
     <w:p>
@@ -9323,7 +9413,7 @@
           <w:ilvl w:val="1"/>
           <w:numId w:val="1"/>
         </w:numPr>
-        <w:ind w:hanging="0" w:left="0"/>
+        <w:ind w:left="0" w:hanging="0"/>
         <w:rPr/>
       </w:pPr>
       <w:bookmarkStart w:id="10" w:name="__RefHeading___Toc1073_1689855649"/>
@@ -10404,7 +10494,7 @@
           <w:ilvl w:val="1"/>
           <w:numId w:val="1"/>
         </w:numPr>
-        <w:ind w:hanging="0" w:left="0"/>
+        <w:ind w:left="0" w:hanging="0"/>
         <w:rPr/>
       </w:pPr>
       <w:bookmarkStart w:id="11" w:name="__RefHeading___Toc1075_1689855649"/>
@@ -10866,7 +10956,7 @@
           <w:ilvl w:val="1"/>
           <w:numId w:val="1"/>
         </w:numPr>
-        <w:ind w:hanging="0" w:left="0"/>
+        <w:ind w:left="0" w:hanging="0"/>
         <w:rPr/>
       </w:pPr>
       <w:bookmarkStart w:id="12" w:name="__RefHeading___Toc1077_1689855649"/>
@@ -11455,7 +11545,7 @@
           <w:ilvl w:val="1"/>
           <w:numId w:val="1"/>
         </w:numPr>
-        <w:ind w:hanging="0" w:left="0"/>
+        <w:ind w:left="0" w:hanging="0"/>
         <w:rPr/>
       </w:pPr>
       <w:bookmarkStart w:id="13" w:name="__RefHeading___Toc1364_3590178611"/>
@@ -12065,25 +12155,7 @@
         <w:rPr>
           <w:color w:val="000000"/>
         </w:rPr>
-        <w:t xml:space="preserve">To prevent accidental corruption of the pickled dictionaries, </w:t>
-      </w:r>
-      <w:r>
-        <w:rPr>
-          <w:color w:val="000000"/>
-        </w:rPr>
-        <w:t>write-protect them</w:t>
-      </w:r>
-      <w:r>
-        <w:rPr>
-          <w:color w:val="000000"/>
-        </w:rPr>
-        <w:t xml:space="preserve"> us</w:t>
-      </w:r>
-      <w:r>
-        <w:rPr>
-          <w:color w:val="000000"/>
-        </w:rPr>
-        <w:t>ing</w:t>
+        <w:t>To prevent accidental corruption of the pickled dictionaries, write-protect them using</w:t>
       </w:r>
     </w:p>
     <w:p>
@@ -12154,13 +12226,7 @@
         <w:rPr>
           <w:color w:val="000000"/>
         </w:rPr>
-        <w:t>In case you want recreate them, b</w:t>
-      </w:r>
-      <w:r>
-        <w:rPr>
-          <w:color w:val="000000"/>
-        </w:rPr>
-        <w:t>efore running make_idx_2187.py script with</w:t>
+        <w:t>In case you want recreate them, before running make_idx_2187.py script with</w:t>
       </w:r>
     </w:p>
     <w:p>
@@ -12203,13 +12269,7 @@
         <w:rPr>
           <w:color w:val="000000"/>
         </w:rPr>
-        <w:t>execute</w:t>
-      </w:r>
-      <w:r>
-        <w:rPr>
-          <w:color w:val="000000"/>
-        </w:rPr>
-        <w:t xml:space="preserve"> the command</w:t>
+        <w:t>execute the command</w:t>
       </w:r>
     </w:p>
     <w:p>
@@ -12991,9 +13051,9 @@
     </w:rPr>
   </w:style>
   <w:style w:type="paragraph" w:styleId="Heading1">
-    <w:name w:val="heading 1"/>
+    <w:name w:val="Heading 1"/>
     <w:basedOn w:val="Heading"/>
-    <w:next w:val="BodyText"/>
+    <w:next w:val="TextBody"/>
     <w:qFormat/>
     <w:pPr>
       <w:numPr>
@@ -13011,9 +13071,9 @@
     </w:rPr>
   </w:style>
   <w:style w:type="paragraph" w:styleId="Heading2">
-    <w:name w:val="heading 2"/>
+    <w:name w:val="Heading 2"/>
     <w:basedOn w:val="Heading"/>
-    <w:next w:val="BodyText"/>
+    <w:next w:val="TextBody"/>
     <w:qFormat/>
     <w:pPr>
       <w:numPr>
@@ -13030,7 +13090,7 @@
       <w:szCs w:val="32"/>
     </w:rPr>
   </w:style>
-  <w:style w:type="character" w:styleId="Hyperlink">
+  <w:style w:type="character" w:styleId="InternetLink">
     <w:name w:val="Hyperlink"/>
     <w:rPr>
       <w:color w:val="000080"/>
@@ -13045,7 +13105,7 @@
   <w:style w:type="paragraph" w:styleId="Heading">
     <w:name w:val="Heading"/>
     <w:basedOn w:val="Normal"/>
-    <w:next w:val="BodyText"/>
+    <w:next w:val="TextBody"/>
     <w:qFormat/>
     <w:pPr>
       <w:keepNext w:val="true"/>
@@ -13057,7 +13117,7 @@
       <w:szCs w:val="28"/>
     </w:rPr>
   </w:style>
-  <w:style w:type="paragraph" w:styleId="BodyText">
+  <w:style w:type="paragraph" w:styleId="TextBody">
     <w:name w:val="Body Text"/>
     <w:basedOn w:val="Normal"/>
     <w:pPr>
@@ -13067,14 +13127,14 @@
   </w:style>
   <w:style w:type="paragraph" w:styleId="List">
     <w:name w:val="List"/>
-    <w:basedOn w:val="BodyText"/>
+    <w:basedOn w:val="TextBody"/>
     <w:pPr/>
     <w:rPr>
       <w:rFonts w:cs="Lohit Devanagari"/>
     </w:rPr>
   </w:style>
   <w:style w:type="paragraph" w:styleId="Caption">
-    <w:name w:val="caption"/>
+    <w:name w:val="Caption"/>
     <w:basedOn w:val="Normal"/>
     <w:qFormat/>
     <w:pPr>
@@ -13098,6 +13158,22 @@
     </w:pPr>
     <w:rPr>
       <w:rFonts w:cs="Lohit Devanagari"/>
+    </w:rPr>
+  </w:style>
+  <w:style w:type="paragraph" w:styleId="Caption1">
+    <w:name w:val="caption"/>
+    <w:basedOn w:val="Normal"/>
+    <w:qFormat/>
+    <w:pPr>
+      <w:suppressLineNumbers/>
+      <w:spacing w:before="120" w:after="120"/>
+    </w:pPr>
+    <w:rPr>
+      <w:rFonts w:cs="Lohit Devanagari"/>
+      <w:i/>
+      <w:iCs/>
+      <w:sz w:val="24"/>
+      <w:szCs w:val="24"/>
     </w:rPr>
   </w:style>
   <w:style w:type="paragraph" w:styleId="TableContents">
@@ -13126,7 +13202,7 @@
   <w:style w:type="paragraph" w:styleId="Subtitle">
     <w:name w:val="Subtitle"/>
     <w:basedOn w:val="Heading"/>
-    <w:next w:val="BodyText"/>
+    <w:next w:val="TextBody"/>
     <w:qFormat/>
     <w:pPr>
       <w:spacing w:before="60" w:after="120"/>
@@ -13140,7 +13216,7 @@
   <w:style w:type="paragraph" w:styleId="Title">
     <w:name w:val="Title"/>
     <w:basedOn w:val="Heading"/>
-    <w:next w:val="BodyText"/>
+    <w:next w:val="TextBody"/>
     <w:qFormat/>
     <w:pPr>
       <w:jc w:val="center"/>
@@ -13152,20 +13228,26 @@
       <w:szCs w:val="56"/>
     </w:rPr>
   </w:style>
-  <w:style w:type="paragraph" w:styleId="IndexHeading">
+  <w:style w:type="paragraph" w:styleId="Indexheading">
     <w:name w:val="index heading"/>
     <w:basedOn w:val="Heading"/>
     <w:qFormat/>
     <w:pPr/>
     <w:rPr/>
   </w:style>
-  <w:style w:type="paragraph" w:styleId="TOCHeading">
+  <w:style w:type="paragraph" w:styleId="IndexHeading1">
+    <w:name w:val="Index Heading"/>
+    <w:basedOn w:val="Heading"/>
+    <w:pPr/>
+    <w:rPr/>
+  </w:style>
+  <w:style w:type="paragraph" w:styleId="ContentsHeading">
     <w:name w:val="TOC Heading"/>
-    <w:basedOn w:val="IndexHeading"/>
+    <w:basedOn w:val="Indexheading"/>
     <w:qFormat/>
     <w:pPr>
       <w:suppressLineNumbers/>
-      <w:ind w:hanging="0" w:left="0"/>
+      <w:ind w:left="0" w:hanging="0"/>
     </w:pPr>
     <w:rPr>
       <w:b/>
@@ -13174,27 +13256,27 @@
       <w:szCs w:val="32"/>
     </w:rPr>
   </w:style>
-  <w:style w:type="paragraph" w:styleId="TOC1">
-    <w:name w:val="toc 1"/>
+  <w:style w:type="paragraph" w:styleId="Contents1">
+    <w:name w:val="TOC 1"/>
     <w:basedOn w:val="Index"/>
     <w:pPr>
       <w:tabs>
         <w:tab w:val="clear" w:pos="709"/>
         <w:tab w:val="right" w:pos="9972" w:leader="dot"/>
       </w:tabs>
-      <w:ind w:hanging="0" w:left="0"/>
+      <w:ind w:left="0" w:hanging="0"/>
     </w:pPr>
     <w:rPr/>
   </w:style>
-  <w:style w:type="paragraph" w:styleId="TOC2">
-    <w:name w:val="toc 2"/>
+  <w:style w:type="paragraph" w:styleId="Contents2">
+    <w:name w:val="TOC 2"/>
     <w:basedOn w:val="Index"/>
     <w:pPr>
       <w:tabs>
         <w:tab w:val="clear" w:pos="709"/>
         <w:tab w:val="right" w:pos="9689" w:leader="dot"/>
       </w:tabs>
-      <w:ind w:hanging="0" w:left="283"/>
+      <w:ind w:left="283" w:hanging="0"/>
     </w:pPr>
     <w:rPr/>
   </w:style>

--- a/doc/Fringe-Fit_Data_Dictionaries/benkevitch_convenient_fringe-fit_data_storage_in_python_dictionaries.docx
+++ b/doc/Fringe-Fit_Data_Dictionaries/benkevitch_convenient_fringe-fit_data_storage_in_python_dictionaries.docx
@@ -1,6 +1,6 @@
 
 <file path=word/document.xml><?xml version="1.0" encoding="utf-8"?>
-<w:document xmlns:o="urn:schemas-microsoft-com:office:office" xmlns:r="http://schemas.openxmlformats.org/officeDocument/2006/relationships" xmlns:v="urn:schemas-microsoft-com:vml" xmlns:w="http://schemas.openxmlformats.org/wordprocessingml/2006/main" xmlns:w10="urn:schemas-microsoft-com:office:word" xmlns:wp="http://schemas.openxmlformats.org/drawingml/2006/wordprocessingDrawing" xmlns:wps="http://schemas.microsoft.com/office/word/2010/wordprocessingShape" xmlns:wpg="http://schemas.microsoft.com/office/word/2010/wordprocessingGroup" xmlns:mc="http://schemas.openxmlformats.org/markup-compatibility/2006" xmlns:wp14="http://schemas.microsoft.com/office/word/2010/wordprocessingDrawing" xmlns:w14="http://schemas.microsoft.com/office/word/2010/wordml" xmlns:w15="http://schemas.microsoft.com/office/word/2012/wordml" mc:Ignorable="w14 wp14 w15">
+<w:document xmlns:o="urn:schemas-microsoft-com:office:office" xmlns:r="http://schemas.openxmlformats.org/officeDocument/2006/relationships" xmlns:v="urn:schemas-microsoft-com:vml" xmlns:w="http://schemas.openxmlformats.org/wordprocessingml/2006/main" xmlns:w10="urn:schemas-microsoft-com:office:word" xmlns:wp="http://schemas.openxmlformats.org/drawingml/2006/wordprocessingDrawing" xmlns:pic="http://schemas.openxmlformats.org/drawingml/2006/picture" xmlns:wps="http://schemas.microsoft.com/office/word/2010/wordprocessingShape" xmlns:wpg="http://schemas.microsoft.com/office/word/2010/wordprocessingGroup" xmlns:mc="http://schemas.openxmlformats.org/markup-compatibility/2006" xmlns:wp14="http://schemas.microsoft.com/office/word/2010/wordprocessingDrawing" xmlns:w14="http://schemas.microsoft.com/office/word/2010/wordml" xmlns:w15="http://schemas.microsoft.com/office/word/2012/wordml" mc:Ignorable="w14 wp14 w15">
   <w:body>
     <w:p>
       <w:pPr>
@@ -77,9 +77,9 @@
       <w:sdtContent>
         <w:p>
           <w:pPr>
-            <w:pStyle w:val="ContentsHeading"/>
+            <w:pStyle w:val="TOCHeading"/>
             <w:suppressLineNumbers/>
-            <w:ind w:left="0" w:hanging="0"/>
+            <w:ind w:hanging="0" w:left="0"/>
             <w:rPr>
               <w:b/>
               <w:bCs/>
@@ -99,7 +99,7 @@
         </w:p>
         <w:p>
           <w:pPr>
-            <w:pStyle w:val="Contents1"/>
+            <w:pStyle w:val="TOC1"/>
             <w:tabs>
               <w:tab w:val="clear" w:pos="9972"/>
               <w:tab w:val="right" w:pos="9971" w:leader="dot"/>
@@ -134,7 +134,7 @@
         </w:p>
         <w:p>
           <w:pPr>
-            <w:pStyle w:val="Contents1"/>
+            <w:pStyle w:val="TOC1"/>
             <w:tabs>
               <w:tab w:val="clear" w:pos="9972"/>
               <w:tab w:val="right" w:pos="9971" w:leader="dot"/>
@@ -154,7 +154,7 @@
         </w:p>
         <w:p>
           <w:pPr>
-            <w:pStyle w:val="Contents2"/>
+            <w:pStyle w:val="TOC2"/>
             <w:tabs>
               <w:tab w:val="clear" w:pos="9689"/>
               <w:tab w:val="right" w:pos="9971" w:leader="dot"/>
@@ -174,7 +174,7 @@
         </w:p>
         <w:p>
           <w:pPr>
-            <w:pStyle w:val="Contents2"/>
+            <w:pStyle w:val="TOC2"/>
             <w:tabs>
               <w:tab w:val="clear" w:pos="9689"/>
               <w:tab w:val="right" w:pos="9971" w:leader="dot"/>
@@ -194,7 +194,7 @@
         </w:p>
         <w:p>
           <w:pPr>
-            <w:pStyle w:val="Contents2"/>
+            <w:pStyle w:val="TOC2"/>
             <w:tabs>
               <w:tab w:val="clear" w:pos="9689"/>
               <w:tab w:val="right" w:pos="9971" w:leader="dot"/>
@@ -220,7 +220,7 @@
         </w:p>
         <w:p>
           <w:pPr>
-            <w:pStyle w:val="Contents2"/>
+            <w:pStyle w:val="TOC2"/>
             <w:tabs>
               <w:tab w:val="clear" w:pos="9689"/>
               <w:tab w:val="right" w:pos="9971" w:leader="dot"/>
@@ -240,7 +240,27 @@
         </w:p>
         <w:p>
           <w:pPr>
-            <w:pStyle w:val="Contents2"/>
+            <w:pStyle w:val="TOC2"/>
+            <w:tabs>
+              <w:tab w:val="clear" w:pos="9689"/>
+              <w:tab w:val="right" w:pos="9971" w:leader="dot"/>
+            </w:tabs>
+            <w:rPr/>
+          </w:pPr>
+          <w:hyperlink w:anchor="__RefHeading___Toc1324_3542011855">
+            <w:r>
+              <w:rPr>
+                <w:rStyle w:val="IndexLink"/>
+              </w:rPr>
+              <w:t>idxf: 3D Dictionary idxf[dir][file]</w:t>
+              <w:tab/>
+              <w:t>9</w:t>
+            </w:r>
+          </w:hyperlink>
+        </w:p>
+        <w:p>
+          <w:pPr>
+            <w:pStyle w:val="TOC2"/>
             <w:tabs>
               <w:tab w:val="clear" w:pos="9689"/>
               <w:tab w:val="right" w:pos="9971" w:leader="dot"/>
@@ -260,7 +280,7 @@
         </w:p>
         <w:p>
           <w:pPr>
-            <w:pStyle w:val="Contents2"/>
+            <w:pStyle w:val="TOC2"/>
             <w:tabs>
               <w:tab w:val="clear" w:pos="9689"/>
               <w:tab w:val="right" w:pos="9971" w:leader="dot"/>
@@ -280,7 +300,7 @@
         </w:p>
         <w:p>
           <w:pPr>
-            <w:pStyle w:val="Contents2"/>
+            <w:pStyle w:val="TOC2"/>
             <w:tabs>
               <w:tab w:val="clear" w:pos="9689"/>
               <w:tab w:val="right" w:pos="9971" w:leader="dot"/>
@@ -300,7 +320,7 @@
         </w:p>
         <w:p>
           <w:pPr>
-            <w:pStyle w:val="Contents1"/>
+            <w:pStyle w:val="TOC1"/>
             <w:tabs>
               <w:tab w:val="clear" w:pos="9972"/>
               <w:tab w:val="right" w:pos="9971" w:leader="dot"/>
@@ -320,7 +340,7 @@
         </w:p>
         <w:p>
           <w:pPr>
-            <w:pStyle w:val="Contents2"/>
+            <w:pStyle w:val="TOC2"/>
             <w:tabs>
               <w:tab w:val="clear" w:pos="9689"/>
               <w:tab w:val="right" w:pos="9971" w:leader="dot"/>
@@ -340,7 +360,7 @@
         </w:p>
         <w:p>
           <w:pPr>
-            <w:pStyle w:val="Contents2"/>
+            <w:pStyle w:val="TOC2"/>
             <w:tabs>
               <w:tab w:val="clear" w:pos="9689"/>
               <w:tab w:val="right" w:pos="9971" w:leader="dot"/>
@@ -360,7 +380,7 @@
         </w:p>
         <w:p>
           <w:pPr>
-            <w:pStyle w:val="Contents2"/>
+            <w:pStyle w:val="TOC2"/>
             <w:tabs>
               <w:tab w:val="clear" w:pos="9689"/>
               <w:tab w:val="right" w:pos="9971" w:leader="dot"/>
@@ -380,7 +400,7 @@
         </w:p>
         <w:p>
           <w:pPr>
-            <w:pStyle w:val="Contents2"/>
+            <w:pStyle w:val="TOC2"/>
             <w:tabs>
               <w:tab w:val="clear" w:pos="9689"/>
               <w:tab w:val="right" w:pos="9971" w:leader="dot"/>
@@ -1565,7 +1585,7 @@
             <w:pPr>
               <w:pStyle w:val="TableContents"/>
               <w:widowControl w:val="false"/>
-              <w:ind w:left="0" w:right="0" w:hanging="0"/>
+              <w:ind w:hanging="0" w:left="0" w:right="0"/>
               <w:jc w:val="center"/>
               <w:rPr>
                 <w:rFonts w:ascii="monospace" w:hAnsi="monospace"/>
@@ -2425,7 +2445,7 @@
             <w:pPr>
               <w:pStyle w:val="TableContents"/>
               <w:widowControl w:val="false"/>
-              <w:ind w:left="0" w:right="0" w:hanging="0"/>
+              <w:ind w:hanging="0" w:left="0" w:right="0"/>
               <w:jc w:val="center"/>
               <w:rPr>
                 <w:rFonts w:ascii="monospace" w:hAnsi="monospace"/>
@@ -2782,7 +2802,7 @@
           <w:ilvl w:val="1"/>
           <w:numId w:val="1"/>
         </w:numPr>
-        <w:ind w:left="0" w:hanging="0"/>
+        <w:ind w:hanging="0" w:left="0"/>
         <w:rPr/>
       </w:pPr>
       <w:bookmarkStart w:id="2" w:name="__RefHeading___Toc260_127793854"/>
@@ -2935,7 +2955,7 @@
           <w:ilvl w:val="1"/>
           <w:numId w:val="1"/>
         </w:numPr>
-        <w:ind w:left="0" w:hanging="0"/>
+        <w:ind w:hanging="0" w:left="0"/>
         <w:rPr/>
       </w:pPr>
       <w:bookmarkStart w:id="3" w:name="__RefHeading___Toc262_127793854"/>
@@ -3532,7 +3552,7 @@
           <w:ilvl w:val="1"/>
           <w:numId w:val="1"/>
         </w:numPr>
-        <w:ind w:left="0" w:hanging="0"/>
+        <w:ind w:hanging="0" w:left="0"/>
         <w:rPr/>
       </w:pPr>
       <w:bookmarkStart w:id="4" w:name="__RefHeading___Toc542_2618844749"/>
@@ -6114,467 +6134,132 @@
     </w:p>
     <w:p>
       <w:pPr>
-        <w:pStyle w:val="Normal"/>
-        <w:bidi w:val="0"/>
-        <w:spacing w:lineRule="auto" w:line="276"/>
-        <w:jc w:val="left"/>
-        <w:rPr>
-          <w:color w:val="000000"/>
-        </w:rPr>
-      </w:pPr>
-      <w:r>
-        <w:rPr>
-          <w:rFonts w:ascii="monospace" w:hAnsi="monospace"/>
-          <w:color w:val="000000"/>
-          <w:shd w:fill="FFFFFF" w:val="clear"/>
-        </w:rPr>
-        <w:t>idxf: 3</w:t>
-      </w:r>
-      <w:r>
-        <w:rPr>
-          <w:color w:val="000000"/>
-          <w:shd w:fill="FFFFFF" w:val="clear"/>
-        </w:rPr>
-        <w:t>D Dictionary idxf[dir][file]</w:t>
-      </w:r>
-    </w:p>
-    <w:p>
-      <w:pPr>
-        <w:pStyle w:val="Normal"/>
-        <w:bidi w:val="0"/>
-        <w:spacing w:lineRule="auto" w:line="276"/>
-        <w:jc w:val="left"/>
-        <w:rPr>
-          <w:rFonts w:ascii="Liberation Serif" w:hAnsi="Liberation Serif"/>
-          <w:color w:val="000000"/>
-        </w:rPr>
-      </w:pPr>
-      <w:r>
-        <w:rPr>
-          <w:color w:val="000000"/>
-        </w:rPr>
-      </w:r>
-    </w:p>
-    <w:p>
-      <w:pPr>
-        <w:pStyle w:val="Normal"/>
-        <w:bidi w:val="0"/>
-        <w:spacing w:lineRule="auto" w:line="276"/>
-        <w:jc w:val="left"/>
-        <w:rPr>
-          <w:color w:val="000000"/>
-        </w:rPr>
-      </w:pPr>
-      <w:r>
-        <w:rPr>
-          <w:color w:val="000000"/>
-        </w:rPr>
-        <w:t xml:space="preserve">These dictionaries facilitate data retrieving by the directory and file names as two indices. For example, in the directory </w:t>
-      </w:r>
-      <w:r>
-        <w:rPr>
-          <w:rFonts w:ascii="Liberation Mono" w:hAnsi="Liberation Mono"/>
-          <w:color w:val="000000"/>
-        </w:rPr>
-        <w:t>188-0435a</w:t>
-      </w:r>
-      <w:r>
-        <w:rPr>
-          <w:color w:val="000000"/>
-        </w:rPr>
-        <w:t xml:space="preserve"> all the fringe-fit files are:</w:t>
-      </w:r>
-    </w:p>
-    <w:p>
-      <w:pPr>
-        <w:pStyle w:val="Normal"/>
-        <w:bidi w:val="0"/>
-        <w:spacing w:lineRule="auto" w:line="276"/>
-        <w:jc w:val="left"/>
-        <w:rPr>
-          <w:rFonts w:ascii="Liberation Serif" w:hAnsi="Liberation Serif"/>
-          <w:color w:val="000000"/>
-        </w:rPr>
-      </w:pPr>
-      <w:r>
-        <w:rPr>
-          <w:color w:val="000000"/>
-        </w:rPr>
-      </w:r>
-    </w:p>
-    <w:p>
-      <w:pPr>
-        <w:pStyle w:val="Normal"/>
-        <w:bidi w:val="0"/>
-        <w:spacing w:lineRule="auto" w:line="276"/>
-        <w:jc w:val="left"/>
-        <w:rPr>
-          <w:color w:val="000000"/>
-        </w:rPr>
-      </w:pPr>
-      <w:r>
-        <w:rPr>
-          <w:rFonts w:ascii="monospace" w:hAnsi="monospace"/>
-          <w:color w:val="000000"/>
-          <w:shd w:fill="FFFFFF" w:val="clear"/>
-        </w:rPr>
-        <w:t>idxfl['188-0435a'].keys() →</w:t>
-      </w:r>
-      <w:r>
-        <w:rPr>
-          <w:rFonts w:ascii="monospace" w:hAnsi="monospace"/>
-          <w:color w:val="000000"/>
-        </w:rPr>
-        <w:br/>
-      </w:r>
-      <w:r>
-        <w:rPr>
-          <w:rFonts w:ascii="monospace" w:hAnsi="monospace"/>
-          <w:color w:val="000000"/>
-          <w:shd w:fill="FFFFFF" w:val="clear"/>
-        </w:rPr>
-        <w:t>dict_keys(['HT.X.4.3HJS31', 'HS.X.1.3HJS31', 'ST.X.3.3HJS31',</w:t>
-      </w:r>
-    </w:p>
-    <w:p>
-      <w:pPr>
-        <w:pStyle w:val="Normal"/>
-        <w:bidi w:val="0"/>
-        <w:spacing w:lineRule="auto" w:line="276"/>
-        <w:jc w:val="left"/>
-        <w:rPr>
-          <w:color w:val="000000"/>
-        </w:rPr>
-      </w:pPr>
-      <w:r>
-        <w:rPr>
-          <w:rFonts w:ascii="monospace" w:hAnsi="monospace"/>
-          <w:color w:val="000000"/>
-          <w:shd w:fill="FFFFFF" w:val="clear"/>
-        </w:rPr>
-        <w:t xml:space="preserve">           </w:t>
-      </w:r>
-      <w:r>
-        <w:rPr>
-          <w:rFonts w:ascii="monospace" w:hAnsi="monospace"/>
-          <w:color w:val="000000"/>
-          <w:shd w:fill="FFFFFF" w:val="clear"/>
-        </w:rPr>
-        <w:t>'IH.X.5.3HJS31', 'IS.X.6.3HJS31', 'IT.X.2.3HJS31'])</w:t>
-      </w:r>
-      <w:r>
-        <w:rPr>
-          <w:rFonts w:ascii="monospace" w:hAnsi="monospace"/>
-          <w:color w:val="000000"/>
-        </w:rPr>
-        <w:br/>
-      </w:r>
-    </w:p>
-    <w:p>
-      <w:pPr>
-        <w:pStyle w:val="Normal"/>
-        <w:bidi w:val="0"/>
-        <w:spacing w:lineRule="auto" w:line="276"/>
-        <w:jc w:val="left"/>
-        <w:rPr>
-          <w:color w:val="000000"/>
-        </w:rPr>
-      </w:pPr>
-      <w:r>
-        <w:rPr>
-          <w:color w:val="000000"/>
-        </w:rPr>
-        <w:t xml:space="preserve">Choose an arbitrary file </w:t>
-      </w:r>
-      <w:r>
-        <w:rPr>
-          <w:rFonts w:ascii="Liberation Mono" w:hAnsi="Liberation Mono"/>
-          <w:color w:val="000000"/>
-        </w:rPr>
-        <w:t>HT.X.4.3HJS31</w:t>
-      </w:r>
-      <w:r>
-        <w:rPr>
-          <w:color w:val="000000"/>
-        </w:rPr>
-        <w:t xml:space="preserve"> and view the data it contains:</w:t>
-      </w:r>
-    </w:p>
-    <w:p>
-      <w:pPr>
-        <w:pStyle w:val="Normal"/>
-        <w:bidi w:val="0"/>
-        <w:spacing w:lineRule="auto" w:line="276"/>
-        <w:jc w:val="left"/>
-        <w:rPr>
-          <w:rFonts w:ascii="Liberation Serif" w:hAnsi="Liberation Serif"/>
-          <w:color w:val="000000"/>
-        </w:rPr>
-      </w:pPr>
-      <w:r>
-        <w:rPr>
-          <w:color w:val="000000"/>
-        </w:rPr>
-      </w:r>
-    </w:p>
-    <w:p>
-      <w:pPr>
-        <w:pStyle w:val="Normal"/>
-        <w:bidi w:val="0"/>
-        <w:spacing w:lineRule="auto" w:line="276"/>
-        <w:jc w:val="left"/>
-        <w:rPr>
-          <w:color w:val="000000"/>
-        </w:rPr>
-      </w:pPr>
-      <w:r>
-        <w:rPr>
-          <w:rFonts w:ascii="monospace" w:hAnsi="monospace"/>
-          <w:color w:val="000000"/>
-          <w:shd w:fill="FFFFFF" w:val="clear"/>
-        </w:rPr>
-        <w:t>idxfl['188-0435a']['HT.X.4.3HJS31'] →</w:t>
-      </w:r>
-    </w:p>
-    <w:p>
-      <w:pPr>
-        <w:pStyle w:val="Normal"/>
-        <w:bidi w:val="0"/>
-        <w:spacing w:lineRule="auto" w:line="276"/>
-        <w:jc w:val="left"/>
-        <w:rPr>
-          <w:color w:val="000000"/>
-        </w:rPr>
-      </w:pPr>
-      <w:r>
-        <w:rPr>
-          <w:rFonts w:ascii="monospace" w:hAnsi="monospace"/>
-          <w:color w:val="000000"/>
-          <w:shd w:fill="FFFFFF" w:val="clear"/>
-        </w:rPr>
-        <w:t xml:space="preserve">{'source': '1803+784', </w:t>
-        <w:br/>
-        <w:t xml:space="preserve"> 'time': 38118.0, </w:t>
-        <w:br/>
-        <w:t xml:space="preserve"> 'bl': 'HT', </w:t>
-        <w:br/>
-        <w:t xml:space="preserve"> 'mbdelay': -2092.3358388245106, </w:t>
-        <w:br/>
-        <w:t xml:space="preserve"> 'sbdelay': -3383.500035852194, </w:t>
-        <w:br/>
-        <w:t xml:space="preserve"> 'phase': 100.13414764404297, </w:t>
-        <w:br/>
-        <w:t xml:space="preserve"> 'dtec': 26.433500788449898, </w:t>
-        <w:br/>
-        <w:t xml:space="preserve"> 'snr': 141.68231201171875, </w:t>
-        <w:br/>
-        <w:t xml:space="preserve"> 'pol_prod': 'I', </w:t>
-        <w:br/>
-        <w:t xml:space="preserve"> 'tot_mbd': -8538.048102473467, </w:t>
-        <w:br/>
-        <w:t xml:space="preserve"> 'tot_sbd': -8538.04939363753, </w:t>
-        <w:br/>
-        <w:t xml:space="preserve"> 'full_fname': '/home/benkev/Work/2187/scratch/Lin_I/2187/188-0435a/HT.X.4.3HJS31', </w:t>
-        <w:br/>
-        <w:t xml:space="preserve"> 'time_tag': 1341635718.5, </w:t>
-        <w:br/>
-        <w:t xml:space="preserve"> 'thour': 10.588333333333333}</w:t>
-        <w:br/>
-      </w:r>
-      <w:r>
-        <w:rPr>
-          <w:color w:val="000000"/>
-          <w:shd w:fill="FFFFFF" w:val="clear"/>
-        </w:rPr>
-        <w:br/>
-      </w:r>
-    </w:p>
-    <w:p>
-      <w:pPr>
-        <w:pStyle w:val="Normal"/>
-        <w:bidi w:val="0"/>
-        <w:spacing w:lineRule="auto" w:line="276"/>
-        <w:jc w:val="left"/>
-        <w:rPr>
-          <w:rFonts w:ascii="Liberation Serif" w:hAnsi="Liberation Serif"/>
-          <w:color w:val="000000"/>
-          <w:shd w:fill="FFFFFF" w:val="clear"/>
-        </w:rPr>
-      </w:pPr>
-      <w:r>
-        <w:rPr>
-          <w:color w:val="000000"/>
-          <w:shd w:fill="FFFFFF" w:val="clear"/>
-        </w:rPr>
-      </w:r>
-    </w:p>
-    <w:p>
-      <w:pPr>
-        <w:pStyle w:val="Normal"/>
-        <w:bidi w:val="0"/>
-        <w:spacing w:lineRule="auto" w:line="276"/>
-        <w:jc w:val="left"/>
-        <w:rPr>
-          <w:rFonts w:ascii="Liberation Serif" w:hAnsi="Liberation Serif"/>
-          <w:color w:val="000000"/>
-          <w:shd w:fill="FFFFFF" w:val="clear"/>
-        </w:rPr>
-      </w:pPr>
-      <w:r>
-        <w:rPr>
-          <w:color w:val="000000"/>
-          <w:shd w:fill="FFFFFF" w:val="clear"/>
-        </w:rPr>
-      </w:r>
-    </w:p>
-    <w:p>
-      <w:pPr>
         <w:pStyle w:val="Heading2"/>
         <w:numPr>
           <w:ilvl w:val="1"/>
           <w:numId w:val="1"/>
         </w:numPr>
-        <w:rPr>
-          <w:color w:val="000000"/>
-        </w:rPr>
-      </w:pPr>
-      <w:bookmarkStart w:id="6" w:name="__RefHeading___Toc833_3695845067"/>
+        <w:ind w:hanging="0" w:left="0"/>
+        <w:rPr/>
+      </w:pPr>
+      <w:bookmarkStart w:id="6" w:name="__RefHeading___Toc1324_3542011855"/>
       <w:bookmarkEnd w:id="6"/>
       <w:r>
-        <w:rPr>
-          <w:color w:val="000000"/>
-        </w:rPr>
-        <w:t xml:space="preserve">clos: 3D </w:t>
-      </w:r>
-      <w:r>
-        <w:rPr>
-          <w:rFonts w:ascii="Liberation Serif" w:hAnsi="Liberation Serif"/>
-          <w:color w:val="000000"/>
-        </w:rPr>
-        <w:t xml:space="preserve">Dictionary of closures by source, </w:t>
-      </w:r>
-      <w:r>
-        <w:rPr>
-          <w:color w:val="000000"/>
-        </w:rPr>
-        <w:t>clos[source][triangle][data_item]</w:t>
-      </w:r>
-    </w:p>
-    <w:p>
-      <w:pPr>
-        <w:pStyle w:val="Normal"/>
-        <w:bidi w:val="0"/>
-        <w:spacing w:lineRule="auto" w:line="276"/>
-        <w:jc w:val="left"/>
-        <w:rPr>
-          <w:rFonts w:ascii="Liberation Serif" w:hAnsi="Liberation Serif"/>
-          <w:color w:val="000000"/>
-        </w:rPr>
-      </w:pPr>
-      <w:r>
-        <w:rPr>
-          <w:color w:val="000000"/>
-        </w:rPr>
-      </w:r>
-    </w:p>
-    <w:p>
-      <w:pPr>
-        <w:pStyle w:val="Normal"/>
-        <w:bidi w:val="0"/>
-        <w:spacing w:lineRule="auto" w:line="276"/>
-        <w:jc w:val="left"/>
-        <w:rPr>
-          <w:color w:val="000000"/>
-        </w:rPr>
-      </w:pPr>
-      <w:r>
-        <w:rPr>
-          <w:color w:val="000000"/>
-        </w:rPr>
-        <w:t xml:space="preserve">These dictionaries contain phase and delay closures for mbd, sbd, total mbd, and total sbd. For a celestial source and any available closure triangle it contains arrays of the closure values in time-ascending order. Again, take a source, </w:t>
-      </w:r>
-      <w:r>
-        <w:rPr>
-          <w:rFonts w:ascii="monospace" w:hAnsi="monospace"/>
-          <w:color w:val="000000"/>
-          <w:shd w:fill="FFFFFF" w:val="clear"/>
-        </w:rPr>
-        <w:t>1639-062</w:t>
-      </w:r>
-      <w:r>
-        <w:rPr>
-          <w:color w:val="000000"/>
-          <w:shd w:fill="FFFFFF" w:val="clear"/>
-        </w:rPr>
-        <w:t>, and view the closure triangles available while the source was observed:</w:t>
-      </w:r>
-    </w:p>
-    <w:p>
-      <w:pPr>
-        <w:pStyle w:val="Normal"/>
-        <w:bidi w:val="0"/>
-        <w:spacing w:lineRule="auto" w:line="276"/>
-        <w:jc w:val="left"/>
-        <w:rPr>
-          <w:rFonts w:ascii="Liberation Serif" w:hAnsi="Liberation Serif"/>
-          <w:color w:val="000000"/>
-          <w:shd w:fill="FFFFFF" w:val="clear"/>
-        </w:rPr>
-      </w:pPr>
-      <w:r>
-        <w:rPr>
-          <w:color w:val="000000"/>
-          <w:shd w:fill="FFFFFF" w:val="clear"/>
-        </w:rPr>
-      </w:r>
-    </w:p>
-    <w:p>
-      <w:pPr>
-        <w:pStyle w:val="Normal"/>
-        <w:bidi w:val="0"/>
-        <w:spacing w:lineRule="auto" w:line="276"/>
-        <w:jc w:val="left"/>
-        <w:rPr>
-          <w:color w:val="000000"/>
-        </w:rPr>
-      </w:pPr>
-      <w:r>
-        <w:rPr>
-          <w:rFonts w:ascii="Liberation Mono" w:hAnsi="Liberation Mono"/>
-          <w:color w:val="000000"/>
-          <w:shd w:fill="FFFFFF" w:val="clear"/>
-        </w:rPr>
-        <w:t>closl['1639-062'].keys()</w:t>
-      </w:r>
-      <w:r>
-        <w:rPr>
-          <w:color w:val="000000"/>
-          <w:shd w:fill="FFFFFF" w:val="clear"/>
-        </w:rPr>
-        <w:br/>
-      </w:r>
-      <w:r>
-        <w:rPr>
-          <w:rFonts w:ascii="Liberation Mono" w:hAnsi="Liberation Mono"/>
-          <w:color w:val="000000"/>
-          <w:shd w:fill="FFFFFF" w:val="clear"/>
-        </w:rPr>
-        <w:t>dict_keys(['EGS', 'EGT', 'EGM', 'EGH', 'GHM', 'EHM', 'GHI', 'GIM',</w:t>
-      </w:r>
-    </w:p>
-    <w:p>
-      <w:pPr>
-        <w:pStyle w:val="Normal"/>
-        <w:bidi w:val="0"/>
-        <w:spacing w:lineRule="auto" w:line="276"/>
-        <w:jc w:val="left"/>
-        <w:rPr>
-          <w:color w:val="000000"/>
-        </w:rPr>
-      </w:pPr>
-      <w:r>
-        <w:rPr>
-          <w:rFonts w:ascii="Liberation Mono" w:hAnsi="Liberation Mono"/>
+        <w:rPr/>
+        <w:t>idxf: 3D Dictionary idxf[dir][file]</w:t>
+      </w:r>
+    </w:p>
+    <w:p>
+      <w:pPr>
+        <w:pStyle w:val="Normal"/>
+        <w:bidi w:val="0"/>
+        <w:spacing w:lineRule="auto" w:line="276"/>
+        <w:jc w:val="left"/>
+        <w:rPr>
+          <w:rFonts w:ascii="Liberation Serif" w:hAnsi="Liberation Serif"/>
+          <w:color w:val="000000"/>
+        </w:rPr>
+      </w:pPr>
+      <w:r>
+        <w:rPr>
+          <w:color w:val="000000"/>
+        </w:rPr>
+      </w:r>
+    </w:p>
+    <w:p>
+      <w:pPr>
+        <w:pStyle w:val="Normal"/>
+        <w:bidi w:val="0"/>
+        <w:spacing w:lineRule="auto" w:line="276"/>
+        <w:jc w:val="left"/>
+        <w:rPr>
+          <w:color w:val="000000"/>
+        </w:rPr>
+      </w:pPr>
+      <w:r>
+        <w:rPr>
+          <w:color w:val="000000"/>
+        </w:rPr>
+        <w:t xml:space="preserve">These dictionaries facilitate data retrieving by the directory and file names as two indices. For example, in the directory </w:t>
+      </w:r>
+      <w:r>
+        <w:rPr>
+          <w:rFonts w:ascii="Liberation Mono" w:hAnsi="Liberation Mono"/>
+          <w:color w:val="000000"/>
+        </w:rPr>
+        <w:t>188-0435a</w:t>
+      </w:r>
+      <w:r>
+        <w:rPr>
+          <w:color w:val="000000"/>
+        </w:rPr>
+        <w:t xml:space="preserve"> all the fringe-fit files are:</w:t>
+      </w:r>
+    </w:p>
+    <w:p>
+      <w:pPr>
+        <w:pStyle w:val="Normal"/>
+        <w:bidi w:val="0"/>
+        <w:spacing w:lineRule="auto" w:line="276"/>
+        <w:jc w:val="left"/>
+        <w:rPr>
+          <w:rFonts w:ascii="Liberation Serif" w:hAnsi="Liberation Serif"/>
+          <w:color w:val="000000"/>
+        </w:rPr>
+      </w:pPr>
+      <w:r>
+        <w:rPr>
+          <w:color w:val="000000"/>
+        </w:rPr>
+      </w:r>
+    </w:p>
+    <w:p>
+      <w:pPr>
+        <w:pStyle w:val="Normal"/>
+        <w:bidi w:val="0"/>
+        <w:spacing w:lineRule="auto" w:line="276"/>
+        <w:jc w:val="left"/>
+        <w:rPr>
+          <w:color w:val="000000"/>
+        </w:rPr>
+      </w:pPr>
+      <w:r>
+        <w:rPr>
+          <w:rFonts w:ascii="monospace" w:hAnsi="monospace"/>
+          <w:color w:val="000000"/>
+          <w:shd w:fill="FFFFFF" w:val="clear"/>
+        </w:rPr>
+        <w:t>idxfl['188-0435a'].keys() →</w:t>
+      </w:r>
+      <w:r>
+        <w:rPr>
+          <w:rFonts w:ascii="monospace" w:hAnsi="monospace"/>
+          <w:color w:val="000000"/>
+        </w:rPr>
+        <w:br/>
+      </w:r>
+      <w:r>
+        <w:rPr>
+          <w:rFonts w:ascii="monospace" w:hAnsi="monospace"/>
+          <w:color w:val="000000"/>
+          <w:shd w:fill="FFFFFF" w:val="clear"/>
+        </w:rPr>
+        <w:t>dict_keys(['HT.X.4.3HJS31', 'HS.X.1.3HJS31', 'ST.X.3.3HJS31',</w:t>
+      </w:r>
+    </w:p>
+    <w:p>
+      <w:pPr>
+        <w:pStyle w:val="Normal"/>
+        <w:bidi w:val="0"/>
+        <w:spacing w:lineRule="auto" w:line="276"/>
+        <w:jc w:val="left"/>
+        <w:rPr>
+          <w:color w:val="000000"/>
+        </w:rPr>
+      </w:pPr>
+      <w:r>
+        <w:rPr>
+          <w:rFonts w:ascii="monospace" w:hAnsi="monospace"/>
           <w:color w:val="000000"/>
           <w:shd w:fill="FFFFFF" w:val="clear"/>
         </w:rPr>
@@ -6582,864 +6267,174 @@
       </w:r>
       <w:r>
         <w:rPr>
-          <w:rFonts w:ascii="Liberation Mono" w:hAnsi="Liberation Mono"/>
-          <w:color w:val="000000"/>
-          <w:shd w:fill="FFFFFF" w:val="clear"/>
-        </w:rPr>
-        <w:t>'HIM'])</w:t>
-      </w:r>
-      <w:r>
-        <w:rPr>
-          <w:color w:val="000000"/>
-          <w:shd w:fill="FFFFFF" w:val="clear"/>
-        </w:rPr>
-        <w:br/>
-      </w:r>
-    </w:p>
-    <w:p>
-      <w:pPr>
-        <w:pStyle w:val="Normal"/>
-        <w:bidi w:val="0"/>
-        <w:spacing w:lineRule="auto" w:line="276"/>
-        <w:jc w:val="left"/>
-        <w:rPr>
-          <w:color w:val="000000"/>
-        </w:rPr>
-      </w:pPr>
-      <w:r>
-        <w:rPr>
-          <w:color w:val="000000"/>
-        </w:rPr>
-        <w:t>Select a triangle, EGH, and list the available data item keys:</w:t>
-      </w:r>
-    </w:p>
-    <w:p>
-      <w:pPr>
-        <w:pStyle w:val="Normal"/>
-        <w:bidi w:val="0"/>
-        <w:spacing w:lineRule="auto" w:line="276"/>
-        <w:jc w:val="left"/>
-        <w:rPr>
-          <w:rFonts w:ascii="Liberation Serif" w:hAnsi="Liberation Serif"/>
-          <w:color w:val="000000"/>
-        </w:rPr>
-      </w:pPr>
-      <w:r>
-        <w:rPr>
-          <w:color w:val="000000"/>
-        </w:rPr>
-      </w:r>
-    </w:p>
-    <w:p>
-      <w:pPr>
-        <w:pStyle w:val="Normal"/>
-        <w:bidi w:val="0"/>
-        <w:spacing w:lineRule="auto" w:line="276"/>
-        <w:jc w:val="left"/>
-        <w:rPr>
-          <w:color w:val="000000"/>
-        </w:rPr>
-      </w:pPr>
-      <w:r>
-        <w:rPr>
-          <w:rFonts w:ascii="monospace" w:hAnsi="monospace"/>
-          <w:color w:val="000000"/>
-          <w:shd w:fill="FFFFFF" w:val="clear"/>
-        </w:rPr>
-        <w:t>closl['1639-062'][‘EGH’].keys()</w:t>
-      </w:r>
-    </w:p>
-    <w:p>
-      <w:pPr>
-        <w:pStyle w:val="Normal"/>
-        <w:bidi w:val="0"/>
-        <w:spacing w:lineRule="auto" w:line="276"/>
-        <w:jc w:val="left"/>
-        <w:rPr>
-          <w:color w:val="000000"/>
-        </w:rPr>
-      </w:pPr>
-      <w:r>
-        <w:rPr>
-          <w:rFonts w:ascii="monospace" w:hAnsi="monospace"/>
-          <w:color w:val="000000"/>
-          <w:shd w:fill="FFFFFF" w:val="clear"/>
-        </w:rPr>
-        <w:t>dict_keys(['bl', 'time', 'thour', 'time_tag', 'cloph', 'tau_mbd',</w:t>
-      </w:r>
-    </w:p>
-    <w:p>
-      <w:pPr>
-        <w:pStyle w:val="Normal"/>
-        <w:bidi w:val="0"/>
-        <w:spacing w:lineRule="auto" w:line="276"/>
-        <w:jc w:val="left"/>
-        <w:rPr>
-          <w:color w:val="000000"/>
-        </w:rPr>
-      </w:pPr>
-      <w:r>
-        <w:rPr>
-          <w:rFonts w:ascii="monospace" w:hAnsi="monospace"/>
-          <w:color w:val="000000"/>
-          <w:shd w:fill="FFFFFF" w:val="clear"/>
-        </w:rPr>
-        <w:t xml:space="preserve">           </w:t>
-      </w:r>
-      <w:r>
-        <w:rPr>
-          <w:rFonts w:ascii="monospace" w:hAnsi="monospace"/>
-          <w:color w:val="000000"/>
-          <w:shd w:fill="FFFFFF" w:val="clear"/>
-        </w:rPr>
-        <w:t>'tau_sbd', 'tau_tmbd', 'tau_tsbd', 'phase', 'dtec', 'mbd',</w:t>
-      </w:r>
-    </w:p>
-    <w:p>
-      <w:pPr>
-        <w:pStyle w:val="Normal"/>
-        <w:bidi w:val="0"/>
-        <w:spacing w:lineRule="auto" w:line="276"/>
-        <w:jc w:val="left"/>
-        <w:rPr>
-          <w:color w:val="000000"/>
-        </w:rPr>
-      </w:pPr>
-      <w:r>
-        <w:rPr>
-          <w:rFonts w:ascii="monospace" w:hAnsi="monospace"/>
-          <w:color w:val="000000"/>
-        </w:rPr>
-        <w:t xml:space="preserve">           </w:t>
-      </w:r>
-      <w:r>
-        <w:rPr>
-          <w:rFonts w:ascii="monospace" w:hAnsi="monospace"/>
-          <w:color w:val="000000"/>
-        </w:rPr>
-        <w:t>'sbd', 'tmbd', 'tsbd', 'snr', 'pol_prod', 'file', 'dir'])</w:t>
-        <w:br/>
-      </w:r>
-    </w:p>
-    <w:p>
-      <w:pPr>
-        <w:pStyle w:val="Normal"/>
-        <w:bidi w:val="0"/>
-        <w:spacing w:lineRule="auto" w:line="276"/>
-        <w:jc w:val="left"/>
-        <w:rPr>
-          <w:color w:val="000000"/>
-        </w:rPr>
-      </w:pPr>
-      <w:r>
-        <w:rPr>
-          <w:color w:val="000000"/>
-        </w:rPr>
-        <w:t>For the brief description of the common data items see the idx section. The closure data keys are as follows:</w:t>
-      </w:r>
-    </w:p>
-    <w:p>
-      <w:pPr>
-        <w:pStyle w:val="Normal"/>
-        <w:bidi w:val="0"/>
-        <w:spacing w:lineRule="auto" w:line="276"/>
-        <w:jc w:val="left"/>
-        <w:rPr>
-          <w:rFonts w:ascii="Liberation Serif" w:hAnsi="Liberation Serif"/>
-          <w:color w:val="000000"/>
-        </w:rPr>
-      </w:pPr>
-      <w:r>
-        <w:rPr>
-          <w:color w:val="000000"/>
-        </w:rPr>
-      </w:r>
-    </w:p>
-    <w:p>
-      <w:pPr>
-        <w:pStyle w:val="Normal"/>
-        <w:bidi w:val="0"/>
-        <w:spacing w:lineRule="auto" w:line="276"/>
-        <w:jc w:val="left"/>
-        <w:rPr>
-          <w:color w:val="000000"/>
-        </w:rPr>
-      </w:pPr>
-      <w:r>
-        <w:rPr>
-          <w:rFonts w:ascii="Liberation Mono" w:hAnsi="Liberation Mono"/>
-          <w:color w:val="000000"/>
-        </w:rPr>
-        <w:t xml:space="preserve">'cloph':    </w:t>
-      </w:r>
-      <w:r>
-        <w:rPr>
-          <w:color w:val="000000"/>
-        </w:rPr>
-        <w:t>closure phase</w:t>
-      </w:r>
-    </w:p>
-    <w:p>
-      <w:pPr>
-        <w:pStyle w:val="Normal"/>
-        <w:bidi w:val="0"/>
-        <w:spacing w:lineRule="auto" w:line="276"/>
-        <w:jc w:val="left"/>
-        <w:rPr>
-          <w:color w:val="000000"/>
-        </w:rPr>
-      </w:pPr>
-      <w:r>
-        <w:rPr>
-          <w:rFonts w:ascii="Liberation Mono" w:hAnsi="Liberation Mono"/>
-          <w:color w:val="000000"/>
-        </w:rPr>
-        <w:t xml:space="preserve">'tau_mbd':  </w:t>
-      </w:r>
-      <w:r>
-        <w:rPr>
-          <w:color w:val="000000"/>
-        </w:rPr>
-        <w:t>multiband delay closure</w:t>
-      </w:r>
-    </w:p>
-    <w:p>
-      <w:pPr>
-        <w:pStyle w:val="Normal"/>
-        <w:bidi w:val="0"/>
-        <w:spacing w:lineRule="auto" w:line="276"/>
-        <w:jc w:val="left"/>
-        <w:rPr>
-          <w:color w:val="000000"/>
-        </w:rPr>
-      </w:pPr>
-      <w:r>
-        <w:rPr>
-          <w:rFonts w:ascii="Liberation Mono" w:hAnsi="Liberation Mono"/>
-          <w:color w:val="000000"/>
-        </w:rPr>
-        <w:t xml:space="preserve">'tau_sbd':  </w:t>
-      </w:r>
-      <w:r>
-        <w:rPr>
-          <w:color w:val="000000"/>
-        </w:rPr>
-        <w:t>single-band delay closure</w:t>
-      </w:r>
-    </w:p>
-    <w:p>
-      <w:pPr>
-        <w:pStyle w:val="Normal"/>
-        <w:bidi w:val="0"/>
-        <w:spacing w:lineRule="auto" w:line="276"/>
-        <w:jc w:val="left"/>
-        <w:rPr>
-          <w:color w:val="000000"/>
-        </w:rPr>
-      </w:pPr>
-      <w:r>
-        <w:rPr>
-          <w:rFonts w:ascii="Liberation Mono" w:hAnsi="Liberation Mono"/>
-          <w:color w:val="000000"/>
-        </w:rPr>
-        <w:t xml:space="preserve">'tau_tmbd': </w:t>
-      </w:r>
-      <w:r>
-        <w:rPr>
-          <w:color w:val="000000"/>
-        </w:rPr>
-        <w:t>total multiband delay closure</w:t>
-      </w:r>
-    </w:p>
-    <w:p>
-      <w:pPr>
-        <w:pStyle w:val="Normal"/>
-        <w:bidi w:val="0"/>
-        <w:spacing w:lineRule="auto" w:line="276"/>
-        <w:jc w:val="left"/>
-        <w:rPr>
-          <w:color w:val="000000"/>
-        </w:rPr>
-      </w:pPr>
-      <w:r>
-        <w:rPr>
-          <w:rFonts w:ascii="Liberation Mono" w:hAnsi="Liberation Mono"/>
-          <w:color w:val="000000"/>
-        </w:rPr>
-        <w:t xml:space="preserve">'tau_tsbd': </w:t>
-      </w:r>
-      <w:r>
-        <w:rPr>
-          <w:color w:val="000000"/>
-        </w:rPr>
-        <w:t>total single-band delay closure</w:t>
-      </w:r>
-    </w:p>
-    <w:p>
-      <w:pPr>
-        <w:pStyle w:val="Normal"/>
-        <w:bidi w:val="0"/>
-        <w:spacing w:lineRule="auto" w:line="276"/>
-        <w:jc w:val="left"/>
-        <w:rPr>
-          <w:rFonts w:ascii="Liberation Serif" w:hAnsi="Liberation Serif"/>
-          <w:color w:val="000000"/>
-        </w:rPr>
-      </w:pPr>
-      <w:r>
-        <w:rPr>
-          <w:color w:val="000000"/>
-        </w:rPr>
-      </w:r>
-    </w:p>
-    <w:p>
-      <w:pPr>
-        <w:pStyle w:val="Normal"/>
-        <w:bidi w:val="0"/>
-        <w:spacing w:lineRule="auto" w:line="276"/>
-        <w:jc w:val="left"/>
-        <w:rPr>
-          <w:color w:val="000000"/>
-        </w:rPr>
-      </w:pPr>
-      <w:r>
-        <w:rPr>
-          <w:color w:val="000000"/>
-        </w:rPr>
-        <w:t>For convenience, the data items contain the triplets of values used for the closure computations as well as the triplets of files that provided the data. The triplets are arrays or lists of Nx3 dimensionality, where N is the number of time counts for this particular observation of the source with the closure triandgle:</w:t>
-      </w:r>
-    </w:p>
-    <w:p>
-      <w:pPr>
-        <w:pStyle w:val="Normal"/>
-        <w:bidi w:val="0"/>
-        <w:spacing w:lineRule="auto" w:line="276"/>
-        <w:jc w:val="left"/>
-        <w:rPr>
-          <w:color w:val="000000"/>
-        </w:rPr>
-      </w:pPr>
-      <w:r>
-        <w:rPr>
-          <w:color w:val="000000"/>
-        </w:rPr>
-      </w:r>
-    </w:p>
-    <w:p>
-      <w:pPr>
-        <w:pStyle w:val="Normal"/>
-        <w:bidi w:val="0"/>
-        <w:spacing w:lineRule="auto" w:line="276"/>
-        <w:jc w:val="left"/>
-        <w:rPr>
-          <w:color w:val="000000"/>
-        </w:rPr>
-      </w:pPr>
-      <w:r>
-        <w:rPr>
-          <w:rFonts w:ascii="Liberation Mono" w:hAnsi="Liberation Mono"/>
-          <w:color w:val="000000"/>
-        </w:rPr>
-        <w:t>'phase':</w:t>
-      </w:r>
-      <w:r>
-        <w:rPr>
-          <w:color w:val="000000"/>
-        </w:rPr>
-        <w:t xml:space="preserve"> Nx3 array of phases giving closure phase in</w:t>
-      </w:r>
-      <w:r>
-        <w:rPr>
-          <w:rFonts w:ascii="Liberation Mono" w:hAnsi="Liberation Mono"/>
-          <w:color w:val="000000"/>
-        </w:rPr>
-        <w:t>'cloph'</w:t>
-      </w:r>
-    </w:p>
-    <w:p>
-      <w:pPr>
-        <w:pStyle w:val="Normal"/>
-        <w:bidi w:val="0"/>
-        <w:spacing w:lineRule="auto" w:line="276"/>
-        <w:jc w:val="left"/>
-        <w:rPr>
-          <w:color w:val="000000"/>
-        </w:rPr>
-      </w:pPr>
-      <w:r>
-        <w:rPr>
-          <w:rFonts w:ascii="Liberation Mono" w:hAnsi="Liberation Mono"/>
-          <w:color w:val="000000"/>
-        </w:rPr>
-        <w:t xml:space="preserve">'mbd':  </w:t>
-      </w:r>
-      <w:r>
-        <w:rPr>
-          <w:color w:val="000000"/>
-        </w:rPr>
-        <w:t xml:space="preserve">Nx3 array of </w:t>
-      </w:r>
-      <w:r>
-        <w:rPr>
-          <w:rFonts w:ascii="Liberation Mono" w:hAnsi="Liberation Mono"/>
-          <w:color w:val="000000"/>
-        </w:rPr>
-        <w:t>mbd</w:t>
-      </w:r>
-      <w:r>
-        <w:rPr>
-          <w:color w:val="000000"/>
-        </w:rPr>
-        <w:t xml:space="preserve"> giving multiband delay closure in</w:t>
-      </w:r>
-      <w:r>
-        <w:rPr>
-          <w:rFonts w:ascii="Liberation Mono" w:hAnsi="Liberation Mono"/>
-          <w:color w:val="000000"/>
-        </w:rPr>
-        <w:t>'tau_mbd'</w:t>
-      </w:r>
-    </w:p>
-    <w:p>
-      <w:pPr>
-        <w:pStyle w:val="Normal"/>
-        <w:bidi w:val="0"/>
-        <w:spacing w:lineRule="auto" w:line="276"/>
-        <w:jc w:val="left"/>
-        <w:rPr>
-          <w:color w:val="000000"/>
-        </w:rPr>
-      </w:pPr>
-      <w:r>
-        <w:rPr>
-          <w:rFonts w:ascii="Liberation Mono" w:hAnsi="Liberation Mono"/>
-          <w:color w:val="000000"/>
-        </w:rPr>
-        <w:t xml:space="preserve">'sbd':  </w:t>
-      </w:r>
-      <w:r>
-        <w:rPr>
-          <w:color w:val="000000"/>
-        </w:rPr>
-        <w:t xml:space="preserve">Nx3 array of </w:t>
-      </w:r>
-      <w:r>
-        <w:rPr>
-          <w:rFonts w:ascii="Liberation Mono" w:hAnsi="Liberation Mono"/>
-          <w:color w:val="000000"/>
-        </w:rPr>
-        <w:t>sbd</w:t>
-      </w:r>
-      <w:r>
-        <w:rPr>
-          <w:color w:val="000000"/>
-        </w:rPr>
-        <w:t xml:space="preserve"> giving single-band delay closure in </w:t>
-      </w:r>
-      <w:r>
-        <w:rPr>
-          <w:rFonts w:ascii="Liberation Mono" w:hAnsi="Liberation Mono"/>
-          <w:color w:val="000000"/>
-        </w:rPr>
-        <w:t>'tau_sbd'</w:t>
-      </w:r>
-    </w:p>
-    <w:p>
-      <w:pPr>
-        <w:pStyle w:val="Normal"/>
-        <w:bidi w:val="0"/>
-        <w:spacing w:lineRule="auto" w:line="276"/>
-        <w:jc w:val="left"/>
-        <w:rPr>
-          <w:color w:val="000000"/>
-        </w:rPr>
-      </w:pPr>
-      <w:r>
-        <w:rPr>
-          <w:rFonts w:ascii="Liberation Mono" w:hAnsi="Liberation Mono"/>
-          <w:color w:val="000000"/>
-        </w:rPr>
-        <w:t xml:space="preserve">'tmbd': </w:t>
-      </w:r>
-      <w:r>
-        <w:rPr>
-          <w:color w:val="000000"/>
-        </w:rPr>
-        <w:t xml:space="preserve">Nx3 array of </w:t>
-      </w:r>
-      <w:r>
-        <w:rPr>
-          <w:rFonts w:ascii="Liberation Mono" w:hAnsi="Liberation Mono"/>
-          <w:color w:val="000000"/>
-        </w:rPr>
-        <w:t>tot_mbd</w:t>
-      </w:r>
-      <w:r>
-        <w:rPr>
-          <w:color w:val="000000"/>
-        </w:rPr>
-        <w:t xml:space="preserve"> giving total multiband delay closure in </w:t>
-      </w:r>
-      <w:r>
-        <w:rPr>
-          <w:rFonts w:ascii="Liberation Mono" w:hAnsi="Liberation Mono"/>
-          <w:color w:val="000000"/>
-        </w:rPr>
-        <w:t>'tau_tmbd'</w:t>
-      </w:r>
-    </w:p>
-    <w:p>
-      <w:pPr>
-        <w:pStyle w:val="Normal"/>
-        <w:bidi w:val="0"/>
-        <w:spacing w:lineRule="auto" w:line="276"/>
-        <w:jc w:val="left"/>
-        <w:rPr>
-          <w:color w:val="000000"/>
-        </w:rPr>
-      </w:pPr>
-      <w:r>
-        <w:rPr>
-          <w:rFonts w:ascii="Liberation Mono" w:hAnsi="Liberation Mono"/>
-          <w:color w:val="000000"/>
-        </w:rPr>
-        <w:t xml:space="preserve">'tsbd': </w:t>
-      </w:r>
-      <w:r>
-        <w:rPr>
-          <w:color w:val="000000"/>
-        </w:rPr>
-        <w:t xml:space="preserve">Nx3 array of </w:t>
-      </w:r>
-      <w:r>
-        <w:rPr>
-          <w:rFonts w:ascii="Liberation Mono" w:hAnsi="Liberation Mono"/>
-          <w:color w:val="000000"/>
-        </w:rPr>
-        <w:t>tot_sbd</w:t>
-      </w:r>
-      <w:r>
-        <w:rPr>
-          <w:color w:val="000000"/>
-        </w:rPr>
-        <w:t xml:space="preserve"> giving total single-band delay closure in </w:t>
-      </w:r>
-      <w:r>
-        <w:rPr>
-          <w:rFonts w:ascii="Liberation Mono" w:hAnsi="Liberation Mono"/>
-          <w:color w:val="000000"/>
-        </w:rPr>
-        <w:t>'tau_tsbd'</w:t>
-      </w:r>
-    </w:p>
-    <w:p>
-      <w:pPr>
-        <w:pStyle w:val="Normal"/>
-        <w:bidi w:val="0"/>
-        <w:spacing w:lineRule="auto" w:line="276"/>
-        <w:jc w:val="left"/>
-        <w:rPr>
-          <w:color w:val="000000"/>
-        </w:rPr>
-      </w:pPr>
-      <w:r>
-        <w:rPr>
-          <w:color w:val="000000"/>
-        </w:rPr>
-      </w:r>
-    </w:p>
-    <w:p>
-      <w:pPr>
-        <w:pStyle w:val="Normal"/>
-        <w:bidi w:val="0"/>
-        <w:spacing w:lineRule="auto" w:line="276"/>
-        <w:jc w:val="left"/>
-        <w:rPr>
-          <w:color w:val="000000"/>
-        </w:rPr>
-      </w:pPr>
-      <w:r>
-        <w:rPr>
-          <w:color w:val="000000"/>
-        </w:rPr>
-        <w:t>In the example considered, there are N = 5 times of observations with the triangle EGH:</w:t>
-      </w:r>
-    </w:p>
-    <w:p>
-      <w:pPr>
-        <w:pStyle w:val="Normal"/>
-        <w:bidi w:val="0"/>
-        <w:spacing w:lineRule="auto" w:line="276"/>
-        <w:jc w:val="left"/>
-        <w:rPr>
-          <w:rFonts w:ascii="Liberation Mono" w:hAnsi="Liberation Mono"/>
-          <w:color w:val="000000"/>
-        </w:rPr>
-      </w:pPr>
-      <w:r>
-        <w:rPr>
-          <w:rFonts w:ascii="Liberation Mono" w:hAnsi="Liberation Mono"/>
-          <w:color w:val="000000"/>
-        </w:rPr>
-      </w:r>
-    </w:p>
-    <w:p>
-      <w:pPr>
-        <w:pStyle w:val="Normal"/>
-        <w:bidi w:val="0"/>
-        <w:spacing w:lineRule="auto" w:line="276"/>
-        <w:jc w:val="left"/>
-        <w:rPr>
-          <w:color w:val="000000"/>
-        </w:rPr>
-      </w:pPr>
-      <w:r>
-        <w:rPr>
-          <w:rFonts w:ascii="Liberation Mono" w:hAnsi="Liberation Mono"/>
-          <w:color w:val="000000"/>
-          <w:shd w:fill="FFFFFF" w:val="clear"/>
-        </w:rPr>
-        <w:t>closl['1639-062']['EGH']['thour'] →</w:t>
-      </w:r>
-    </w:p>
-    <w:p>
-      <w:pPr>
-        <w:pStyle w:val="Normal"/>
-        <w:bidi w:val="0"/>
-        <w:spacing w:lineRule="auto" w:line="276"/>
-        <w:jc w:val="left"/>
-        <w:rPr>
-          <w:color w:val="000000"/>
-        </w:rPr>
-      </w:pPr>
-      <w:r>
-        <w:rPr>
-          <w:rFonts w:ascii="Liberation Mono" w:hAnsi="Liberation Mono"/>
-          <w:color w:val="000000"/>
-          <w:shd w:fill="FFFFFF" w:val="clear"/>
-        </w:rPr>
-        <w:t>array([ 9.441,  9.805, 10.966, 11.382, 13.054])</w:t>
-        <w:br/>
-      </w:r>
-    </w:p>
-    <w:p>
-      <w:pPr>
-        <w:pStyle w:val="Normal"/>
-        <w:bidi w:val="0"/>
-        <w:spacing w:lineRule="auto" w:line="276"/>
-        <w:jc w:val="left"/>
-        <w:rPr>
-          <w:color w:val="000000"/>
-        </w:rPr>
-      </w:pPr>
-      <w:r>
-        <w:rPr>
-          <w:color w:val="000000"/>
-          <w:shd w:fill="FFFFFF" w:val="clear"/>
-        </w:rPr>
-        <w:t>The closure phases at these times:</w:t>
-      </w:r>
-    </w:p>
-    <w:p>
-      <w:pPr>
-        <w:pStyle w:val="Normal"/>
-        <w:bidi w:val="0"/>
-        <w:spacing w:lineRule="auto" w:line="276"/>
-        <w:jc w:val="left"/>
-        <w:rPr>
-          <w:rFonts w:ascii="Liberation Serif" w:hAnsi="Liberation Serif"/>
-          <w:color w:val="000000"/>
-          <w:shd w:fill="FFFFFF" w:val="clear"/>
-        </w:rPr>
-      </w:pPr>
-      <w:r>
-        <w:rPr>
-          <w:color w:val="000000"/>
-          <w:shd w:fill="FFFFFF" w:val="clear"/>
-        </w:rPr>
-      </w:r>
-    </w:p>
-    <w:p>
-      <w:pPr>
-        <w:pStyle w:val="Normal"/>
-        <w:bidi w:val="0"/>
-        <w:spacing w:lineRule="auto" w:line="276"/>
-        <w:jc w:val="left"/>
-        <w:rPr>
-          <w:color w:val="000000"/>
-        </w:rPr>
-      </w:pPr>
-      <w:r>
-        <w:rPr>
-          <w:rFonts w:ascii="Liberation Mono" w:hAnsi="Liberation Mono"/>
-          <w:color w:val="000000"/>
-          <w:shd w:fill="FFFFFF" w:val="clear"/>
-        </w:rPr>
-        <w:t>closl['1639-062']['EGH']['cloph'] →</w:t>
-      </w:r>
-    </w:p>
-    <w:p>
-      <w:pPr>
-        <w:pStyle w:val="Normal"/>
-        <w:bidi w:val="0"/>
-        <w:spacing w:lineRule="auto" w:line="276"/>
-        <w:jc w:val="left"/>
-        <w:rPr>
-          <w:color w:val="000000"/>
-        </w:rPr>
-      </w:pPr>
-      <w:r>
-        <w:rPr>
-          <w:rFonts w:ascii="Liberation Mono" w:hAnsi="Liberation Mono"/>
-          <w:color w:val="000000"/>
-          <w:shd w:fill="FFFFFF" w:val="clear"/>
-        </w:rPr>
-        <w:t>array([ 2.049, 17.289, 12.142,  8.68 , -3.97 ])</w:t>
-        <w:br/>
-      </w:r>
-    </w:p>
-    <w:p>
-      <w:pPr>
-        <w:pStyle w:val="Normal"/>
-        <w:bidi w:val="0"/>
-        <w:spacing w:lineRule="auto" w:line="276"/>
-        <w:jc w:val="left"/>
-        <w:rPr>
-          <w:color w:val="000000"/>
-        </w:rPr>
-      </w:pPr>
-      <w:r>
-        <w:rPr>
-          <w:color w:val="000000"/>
-          <w:shd w:fill="FFFFFF" w:val="clear"/>
-        </w:rPr>
-        <w:t xml:space="preserve">The triplets of phases used for the closures’ computation: </w:t>
-      </w:r>
-    </w:p>
-    <w:p>
-      <w:pPr>
-        <w:pStyle w:val="Normal"/>
-        <w:bidi w:val="0"/>
-        <w:spacing w:lineRule="auto" w:line="276"/>
-        <w:jc w:val="left"/>
-        <w:rPr>
-          <w:rFonts w:ascii="Liberation Serif" w:hAnsi="Liberation Serif"/>
-          <w:color w:val="000000"/>
-          <w:shd w:fill="FFFFFF" w:val="clear"/>
-        </w:rPr>
-      </w:pPr>
-      <w:r>
-        <w:rPr>
-          <w:color w:val="000000"/>
-          <w:shd w:fill="FFFFFF" w:val="clear"/>
-        </w:rPr>
-      </w:r>
-    </w:p>
-    <w:p>
-      <w:pPr>
-        <w:pStyle w:val="Normal"/>
-        <w:bidi w:val="0"/>
-        <w:spacing w:lineRule="auto" w:line="276"/>
-        <w:jc w:val="left"/>
-        <w:rPr>
-          <w:color w:val="000000"/>
-        </w:rPr>
-      </w:pPr>
-      <w:r>
-        <w:rPr>
-          <w:rFonts w:ascii="Liberation Mono" w:hAnsi="Liberation Mono"/>
-          <w:color w:val="000000"/>
-          <w:shd w:fill="FFFFFF" w:val="clear"/>
-        </w:rPr>
-        <w:t xml:space="preserve">closl['1639-062']['EGH']['phase'] → </w:t>
-        <w:br/>
-        <w:t xml:space="preserve">array([[354.896, 160.623, 153.469], </w:t>
-        <w:br/>
-        <w:t xml:space="preserve">      [171.142, 338.956, 132.808], </w:t>
-        <w:br/>
-        <w:t xml:space="preserve">      [ 31.882, 215.796, 235.536], </w:t>
-        <w:br/>
-        <w:t xml:space="preserve">      [284.023, 139.899,  55.242], </w:t>
-        <w:br/>
-        <w:t>      [305.597, 127.428,  76.995]])</w:t>
-        <w:br/>
-      </w:r>
-    </w:p>
-    <w:p>
-      <w:pPr>
-        <w:pStyle w:val="Normal"/>
-        <w:bidi w:val="0"/>
-        <w:spacing w:lineRule="auto" w:line="276"/>
-        <w:jc w:val="left"/>
-        <w:rPr>
-          <w:color w:val="000000"/>
-        </w:rPr>
-      </w:pPr>
-      <w:r>
-        <w:rPr>
-          <w:color w:val="000000"/>
-          <w:shd w:fill="FFFFFF" w:val="clear"/>
-        </w:rPr>
-        <w:t>The triplets of directories and files with the phase used for the closures’ computation:</w:t>
-      </w:r>
-    </w:p>
-    <w:p>
-      <w:pPr>
-        <w:pStyle w:val="Normal"/>
-        <w:bidi w:val="0"/>
-        <w:spacing w:lineRule="auto" w:line="276"/>
-        <w:jc w:val="left"/>
-        <w:rPr>
-          <w:color w:val="000000"/>
-        </w:rPr>
-      </w:pPr>
-      <w:r>
-        <w:rPr>
-          <w:rFonts w:ascii="Liberation Mono" w:hAnsi="Liberation Mono"/>
-          <w:color w:val="000000"/>
-          <w:shd w:fill="FFFFFF" w:val="clear"/>
-        </w:rPr>
-        <w:br/>
-        <w:t xml:space="preserve">closl['1639-062']['EGH']['dir'] → </w:t>
-        <w:br/>
-        <w:t xml:space="preserve">[['188-0326b', '188-0326b', '188-0326b'], </w:t>
-        <w:br/>
-        <w:t xml:space="preserve">['188-0348', '188-0348', '188-0348'], </w:t>
-        <w:br/>
-        <w:t xml:space="preserve">['188-0457b', '188-0457b', '188-0457b'], </w:t>
-        <w:br/>
-        <w:t xml:space="preserve">['188-0522b', '188-0522b', '188-0522b'], </w:t>
-        <w:br/>
-        <w:t>['188-0703', '188-0703', '188-0703']]</w:t>
-        <w:br/>
-        <w:br/>
-        <w:t xml:space="preserve">closl['1639-062']['EGH']['file'] → </w:t>
-        <w:br/>
-        <w:t xml:space="preserve">[['GH.X.4.3HJRVY', 'HE.X.3.3HJRVY', 'GE.X.5.3HJRVY'], </w:t>
-        <w:br/>
-        <w:t xml:space="preserve">['GH.X.4.3HJRY9', 'HE.X.3.3HJRY9', 'GE.X.6.3HJRY9'], </w:t>
-        <w:br/>
-        <w:t xml:space="preserve">['GH.X.5.3HJS5B', 'HE.X.3.3HJS5B', 'GE.X.4.3HJS5B'], </w:t>
-        <w:br/>
-        <w:t xml:space="preserve">['GH.X.5.3HJS7W', 'HE.X.3.3HJS7W', 'GE.X.6.3HJS7W'], </w:t>
-        <w:br/>
-        <w:t>['GH.X.4.3HJSI5', 'HE.X.2.3HJSI5', 'GE.X.6.3HJSI5']]</w:t>
-        <w:br/>
-      </w:r>
-    </w:p>
-    <w:p>
-      <w:pPr>
-        <w:pStyle w:val="Normal"/>
-        <w:bidi w:val="0"/>
-        <w:spacing w:lineRule="auto" w:line="276"/>
-        <w:jc w:val="left"/>
-        <w:rPr>
-          <w:color w:val="000000"/>
-        </w:rPr>
-      </w:pPr>
-      <w:r>
-        <w:rPr>
-          <w:color w:val="000000"/>
+          <w:rFonts w:ascii="monospace" w:hAnsi="monospace"/>
+          <w:color w:val="000000"/>
+          <w:shd w:fill="FFFFFF" w:val="clear"/>
+        </w:rPr>
+        <w:t>'IH.X.5.3HJS31', 'IS.X.6.3HJS31', 'IT.X.2.3HJS31'])</w:t>
+      </w:r>
+      <w:r>
+        <w:rPr>
+          <w:rFonts w:ascii="monospace" w:hAnsi="monospace"/>
+          <w:color w:val="000000"/>
+        </w:rPr>
+        <w:br/>
+      </w:r>
+    </w:p>
+    <w:p>
+      <w:pPr>
+        <w:pStyle w:val="Normal"/>
+        <w:bidi w:val="0"/>
+        <w:spacing w:lineRule="auto" w:line="276"/>
+        <w:jc w:val="left"/>
+        <w:rPr>
+          <w:color w:val="000000"/>
+        </w:rPr>
+      </w:pPr>
+      <w:r>
+        <w:rPr>
+          <w:color w:val="000000"/>
+        </w:rPr>
+        <w:t xml:space="preserve">Choose an arbitrary file </w:t>
+      </w:r>
+      <w:r>
+        <w:rPr>
+          <w:rFonts w:ascii="Liberation Mono" w:hAnsi="Liberation Mono"/>
+          <w:color w:val="000000"/>
+        </w:rPr>
+        <w:t>HT.X.4.3HJS31</w:t>
+      </w:r>
+      <w:r>
+        <w:rPr>
+          <w:color w:val="000000"/>
+        </w:rPr>
+        <w:t xml:space="preserve"> and view the data it contains:</w:t>
+      </w:r>
+    </w:p>
+    <w:p>
+      <w:pPr>
+        <w:pStyle w:val="Normal"/>
+        <w:bidi w:val="0"/>
+        <w:spacing w:lineRule="auto" w:line="276"/>
+        <w:jc w:val="left"/>
+        <w:rPr>
+          <w:rFonts w:ascii="Liberation Serif" w:hAnsi="Liberation Serif"/>
+          <w:color w:val="000000"/>
+        </w:rPr>
+      </w:pPr>
+      <w:r>
+        <w:rPr>
+          <w:color w:val="000000"/>
+        </w:rPr>
+      </w:r>
+    </w:p>
+    <w:p>
+      <w:pPr>
+        <w:pStyle w:val="Normal"/>
+        <w:bidi w:val="0"/>
+        <w:spacing w:lineRule="auto" w:line="276"/>
+        <w:jc w:val="left"/>
+        <w:rPr>
+          <w:color w:val="000000"/>
+        </w:rPr>
+      </w:pPr>
+      <w:r>
+        <w:rPr>
+          <w:rFonts w:ascii="monospace" w:hAnsi="monospace"/>
+          <w:color w:val="000000"/>
+          <w:shd w:fill="FFFFFF" w:val="clear"/>
+        </w:rPr>
+        <w:t>idxfl['188-0435a']['HT.X.4.3HJS31'] →</w:t>
+      </w:r>
+    </w:p>
+    <w:p>
+      <w:pPr>
+        <w:pStyle w:val="Normal"/>
+        <w:bidi w:val="0"/>
+        <w:spacing w:lineRule="auto" w:line="276"/>
+        <w:jc w:val="left"/>
+        <w:rPr>
+          <w:color w:val="000000"/>
+        </w:rPr>
+      </w:pPr>
+      <w:r>
+        <w:rPr>
+          <w:rFonts w:ascii="monospace" w:hAnsi="monospace"/>
+          <w:color w:val="000000"/>
+          <w:shd w:fill="FFFFFF" w:val="clear"/>
+        </w:rPr>
+        <w:t xml:space="preserve">{'source': '1803+784', </w:t>
+        <w:br/>
+        <w:t xml:space="preserve"> 'time': 38118.0, </w:t>
+        <w:br/>
+        <w:t xml:space="preserve"> 'bl': 'HT', </w:t>
+        <w:br/>
+        <w:t xml:space="preserve"> 'mbdelay': -2092.3358388245106, </w:t>
+        <w:br/>
+        <w:t xml:space="preserve"> 'sbdelay': -3383.500035852194, </w:t>
+        <w:br/>
+        <w:t xml:space="preserve"> 'phase': 100.13414764404297, </w:t>
+        <w:br/>
+        <w:t xml:space="preserve"> 'dtec': 26.433500788449898, </w:t>
+        <w:br/>
+        <w:t xml:space="preserve"> 'snr': 141.68231201171875, </w:t>
+        <w:br/>
+        <w:t xml:space="preserve"> 'pol_prod': 'I', </w:t>
+        <w:br/>
+        <w:t xml:space="preserve"> 'tot_mbd': -8538.048102473467, </w:t>
+        <w:br/>
+        <w:t xml:space="preserve"> 'tot_sbd': -8538.04939363753, </w:t>
+        <w:br/>
+        <w:t xml:space="preserve"> 'full_fname': '/home/benkev/Work/2187/scratch/Lin_I/2187/188-0435a/HT.X.4.3HJS31', </w:t>
+        <w:br/>
+        <w:t xml:space="preserve"> 'time_tag': 1341635718.5, </w:t>
+        <w:br/>
+        <w:t xml:space="preserve"> 'thour': 10.588333333333333}</w:t>
+        <w:br/>
+      </w:r>
+      <w:r>
+        <w:rPr>
+          <w:color w:val="000000"/>
+          <w:shd w:fill="FFFFFF" w:val="clear"/>
+        </w:rPr>
+        <w:br/>
+      </w:r>
+    </w:p>
+    <w:p>
+      <w:pPr>
+        <w:pStyle w:val="Normal"/>
+        <w:bidi w:val="0"/>
+        <w:spacing w:lineRule="auto" w:line="276"/>
+        <w:jc w:val="left"/>
+        <w:rPr>
+          <w:rFonts w:ascii="Liberation Serif" w:hAnsi="Liberation Serif"/>
+          <w:color w:val="000000"/>
+          <w:shd w:fill="FFFFFF" w:val="clear"/>
+        </w:rPr>
+      </w:pPr>
+      <w:r>
+        <w:rPr>
+          <w:color w:val="000000"/>
+          <w:shd w:fill="FFFFFF" w:val="clear"/>
+        </w:rPr>
+      </w:r>
+    </w:p>
+    <w:p>
+      <w:pPr>
+        <w:pStyle w:val="Normal"/>
+        <w:bidi w:val="0"/>
+        <w:spacing w:lineRule="auto" w:line="276"/>
+        <w:jc w:val="left"/>
+        <w:rPr>
+          <w:rFonts w:ascii="Liberation Serif" w:hAnsi="Liberation Serif"/>
+          <w:color w:val="000000"/>
+          <w:shd w:fill="FFFFFF" w:val="clear"/>
+        </w:rPr>
+      </w:pPr>
+      <w:r>
+        <w:rPr>
+          <w:color w:val="000000"/>
+          <w:shd w:fill="FFFFFF" w:val="clear"/>
         </w:rPr>
       </w:r>
     </w:p>
@@ -7450,331 +6445,1006 @@
           <w:ilvl w:val="1"/>
           <w:numId w:val="1"/>
         </w:numPr>
-        <w:ind w:left="0" w:hanging="0"/>
-        <w:rPr>
-          <w:color w:val="000000"/>
-        </w:rPr>
-      </w:pPr>
-      <w:bookmarkStart w:id="7" w:name="__RefHeading___Toc1107_295116130"/>
+        <w:rPr>
+          <w:color w:val="000000"/>
+        </w:rPr>
+      </w:pPr>
+      <w:bookmarkStart w:id="7" w:name="__RefHeading___Toc833_3695845067"/>
       <w:bookmarkEnd w:id="7"/>
       <w:r>
         <w:rPr>
-          <w:rFonts w:ascii="Liberation Mono" w:hAnsi="Liberation Mono"/>
-          <w:color w:val="000000"/>
-          <w:shd w:fill="FFFFFF" w:val="clear"/>
-        </w:rPr>
-        <w:t xml:space="preserve">clot: </w:t>
-      </w:r>
-      <w:r>
-        <w:rPr>
-          <w:rFonts w:ascii="Liberation Serif" w:hAnsi="Liberation Serif"/>
-          <w:color w:val="000000"/>
-          <w:shd w:fill="FFFFFF" w:val="clear"/>
-        </w:rPr>
-        <w:t>3D Dictionary of closures by triangle,</w:t>
-      </w:r>
-      <w:r>
-        <w:rPr>
-          <w:rFonts w:ascii="Liberation Mono" w:hAnsi="Liberation Mono"/>
-          <w:color w:val="000000"/>
-          <w:shd w:fill="FFFFFF" w:val="clear"/>
-        </w:rPr>
-        <w:t xml:space="preserve"> clot[triangle][source][data_item]</w:t>
-        <w:br/>
-      </w:r>
-    </w:p>
-    <w:p>
-      <w:pPr>
-        <w:pStyle w:val="Normal"/>
-        <w:bidi w:val="0"/>
-        <w:spacing w:lineRule="auto" w:line="276"/>
-        <w:jc w:val="left"/>
-        <w:rPr>
-          <w:rFonts w:ascii="Liberation Serif" w:hAnsi="Liberation Serif"/>
-          <w:color w:val="000000"/>
-        </w:rPr>
-      </w:pPr>
-      <w:r>
-        <w:rPr>
-          <w:color w:val="000000"/>
-        </w:rPr>
-        <w:t xml:space="preserve">The </w:t>
-      </w:r>
-      <w:r>
-        <w:rPr>
-          <w:rFonts w:ascii="Liberation Mono" w:hAnsi="Liberation Mono"/>
-          <w:color w:val="000000"/>
-        </w:rPr>
-        <w:t>clot</w:t>
-      </w:r>
-      <w:r>
-        <w:rPr>
-          <w:color w:val="000000"/>
-        </w:rPr>
-        <w:t xml:space="preserve"> dictionary contain exactly the same information as </w:t>
-      </w:r>
-      <w:r>
-        <w:rPr>
-          <w:rFonts w:ascii="Liberation Mono" w:hAnsi="Liberation Mono"/>
-          <w:color w:val="000000"/>
-        </w:rPr>
-        <w:t>clos</w:t>
-      </w:r>
-      <w:r>
-        <w:rPr>
-          <w:color w:val="000000"/>
-        </w:rPr>
-        <w:t xml:space="preserve"> does, but the first two indices are permuted. So, for example, the data item contents for both</w:t>
-      </w:r>
-    </w:p>
-    <w:p>
-      <w:pPr>
-        <w:pStyle w:val="Normal"/>
-        <w:bidi w:val="0"/>
-        <w:spacing w:lineRule="auto" w:line="276"/>
-        <w:jc w:val="left"/>
-        <w:rPr>
-          <w:rFonts w:ascii="Liberation Serif" w:hAnsi="Liberation Serif"/>
-          <w:color w:val="000000"/>
-        </w:rPr>
-      </w:pPr>
-      <w:r>
-        <w:rPr>
-          <w:color w:val="000000"/>
-        </w:rPr>
-      </w:r>
-    </w:p>
-    <w:p>
-      <w:pPr>
-        <w:pStyle w:val="Normal"/>
-        <w:bidi w:val="0"/>
-        <w:spacing w:lineRule="auto" w:line="276"/>
-        <w:jc w:val="left"/>
-        <w:rPr>
-          <w:rFonts w:ascii="Liberation Mono" w:hAnsi="Liberation Mono"/>
-          <w:color w:val="000000"/>
-        </w:rPr>
-      </w:pPr>
-      <w:r>
-        <w:rPr>
-          <w:rFonts w:ascii="Liberation Mono" w:hAnsi="Liberation Mono"/>
-          <w:color w:val="000000"/>
-        </w:rPr>
-        <w:t>closl['0003-066']['EHM']</w:t>
-      </w:r>
-    </w:p>
-    <w:p>
-      <w:pPr>
-        <w:pStyle w:val="Normal"/>
-        <w:bidi w:val="0"/>
-        <w:spacing w:lineRule="auto" w:line="276"/>
-        <w:jc w:val="left"/>
-        <w:rPr>
-          <w:rFonts w:ascii="Liberation Serif" w:hAnsi="Liberation Serif"/>
-          <w:color w:val="000000"/>
-        </w:rPr>
-      </w:pPr>
-      <w:r>
-        <w:rPr>
-          <w:color w:val="000000"/>
-        </w:rPr>
-        <w:t>and</w:t>
-      </w:r>
-    </w:p>
-    <w:p>
-      <w:pPr>
-        <w:pStyle w:val="Normal"/>
-        <w:bidi w:val="0"/>
-        <w:spacing w:lineRule="auto" w:line="276"/>
-        <w:jc w:val="left"/>
-        <w:rPr>
-          <w:rFonts w:ascii="monospace" w:hAnsi="monospace"/>
-          <w:color w:val="000000"/>
-        </w:rPr>
-      </w:pPr>
-      <w:r>
-        <w:rPr>
-          <w:rFonts w:ascii="monospace" w:hAnsi="monospace"/>
-          <w:color w:val="000000"/>
-          <w:shd w:fill="FFFFFF" w:val="clear"/>
-        </w:rPr>
-        <w:t>clotl['EHM']['0003-066']</w:t>
-      </w:r>
-      <w:r>
-        <w:rPr>
-          <w:rFonts w:ascii="monospace" w:hAnsi="monospace"/>
-          <w:color w:val="000000"/>
-        </w:rPr>
-        <w:br/>
-      </w:r>
-      <w:r>
-        <w:rPr>
-          <w:color w:val="000000"/>
-        </w:rPr>
-        <w:t>are the same:</w:t>
-      </w:r>
-    </w:p>
-    <w:p>
-      <w:pPr>
-        <w:pStyle w:val="Normal"/>
-        <w:bidi w:val="0"/>
-        <w:spacing w:lineRule="auto" w:line="276"/>
-        <w:jc w:val="left"/>
-        <w:rPr>
-          <w:rFonts w:ascii="Liberation Serif" w:hAnsi="Liberation Serif"/>
-        </w:rPr>
-      </w:pPr>
-      <w:r>
-        <w:rPr/>
-      </w:r>
-    </w:p>
-    <w:p>
-      <w:pPr>
-        <w:pStyle w:val="Normal"/>
-        <w:bidi w:val="0"/>
-        <w:spacing w:lineRule="auto" w:line="276"/>
-        <w:jc w:val="left"/>
-        <w:rPr>
-          <w:rFonts w:ascii="Liberation Serif" w:hAnsi="Liberation Serif"/>
-          <w:color w:val="000000"/>
-        </w:rPr>
-      </w:pPr>
-      <w:r>
-        <w:rPr>
-          <w:color w:val="000000"/>
-        </w:rPr>
-      </w:r>
-    </w:p>
-    <w:p>
-      <w:pPr>
-        <w:pStyle w:val="Normal"/>
-        <w:bidi w:val="0"/>
-        <w:spacing w:lineRule="auto" w:line="276"/>
-        <w:jc w:val="left"/>
-        <w:rPr>
-          <w:rFonts w:ascii="monospace" w:hAnsi="monospace"/>
-          <w:color w:val="000000"/>
-        </w:rPr>
-      </w:pPr>
-      <w:r>
-        <w:rPr>
-          <w:rFonts w:ascii="monospace" w:hAnsi="monospace"/>
-          <w:color w:val="000000"/>
-          <w:shd w:fill="FFFFFF" w:val="clear"/>
-        </w:rPr>
-        <w:t xml:space="preserve">{'bl':      [('HM', 'ME', 'HE')], </w:t>
-      </w:r>
-      <w:r>
-        <w:rPr>
-          <w:rFonts w:ascii="monospace" w:hAnsi="monospace"/>
-          <w:color w:val="000000"/>
-        </w:rPr>
-        <w:br/>
-        <w:t xml:space="preserve">'time':     array([ 65587.,  71534.]), </w:t>
-        <w:br/>
-        <w:t xml:space="preserve">'thour':    array([ 18.218611,  19.870556]), </w:t>
-        <w:br/>
-        <w:t xml:space="preserve">'time_tag': array([  1.341663e+09,   1.341669e+09]), </w:t>
-        <w:br/>
-        <w:t xml:space="preserve">'cloph':    array([  7.91127 , -24.428436]), </w:t>
-        <w:br/>
-        <w:t xml:space="preserve">'tau_mbd':  array([ 12.167962,  12.668082]), </w:t>
-        <w:br/>
-        <w:t xml:space="preserve">'tau_sbd':  array([-311.999931, -269.999997]), </w:t>
-        <w:br/>
-        <w:t xml:space="preserve">'tau_tmbd': array([  1.216797e-05,   1.266797e-05]), </w:t>
-        <w:br/>
-        <w:t xml:space="preserve">'tau_tsbd': array([-0.000312, -0.00027 ]), </w:t>
-        <w:br/>
-        <w:t xml:space="preserve">'phase': array([[ 153.47937 ,  118.823486,  264.391586], </w:t>
-        <w:br/>
-        <w:t xml:space="preserve">                [ 100.181648,  320.209343,   84.819427]]), </w:t>
-        <w:br/>
-        <w:t xml:space="preserve">'dtec':  array([[ 10.548944, -17.81798 ,  -7.211685], </w:t>
-        <w:br/>
-        <w:t xml:space="preserve">                [ -9.336928, -19.21364 , -28.841804]]), </w:t>
-        <w:br/>
-        <w:t xml:space="preserve">'mbd':   array([[-3076.259745,  1711.800811, -1376.626897], </w:t>
-        <w:br/>
-        <w:t xml:space="preserve">                [-2781.886607,  1668.498036, -1126.056653]]), </w:t>
-        <w:br/>
-        <w:t xml:space="preserve">'sbd':  array([[-2915.499965,  1010.000007, -1593.500027], </w:t>
-        <w:br/>
-        <w:t xml:space="preserve">               [-1562.500023,  1242.000028,   -50.499999]]), </w:t>
-        <w:br/>
-        <w:t xml:space="preserve">'tmbd': array([[ -5918.644996,   5812.875947,   -105.769061], </w:t>
-        <w:br/>
-        <w:t xml:space="preserve">               [  1609.762262,   8714.191619,  10323.953868]]), </w:t>
-        <w:br/>
-        <w:t xml:space="preserve">'tsbd': array([[ -5918.644835,   5812.875245,   -105.769278], </w:t>
-        <w:br/>
-        <w:t xml:space="preserve">               [  1609.763481,   8714.191192,  10323.954943]]), </w:t>
-        <w:br/>
-        <w:t xml:space="preserve">'snr': array([[ 227.791122,  232.53447 ,  118.25795 ], </w:t>
-        <w:br/>
-        <w:t xml:space="preserve">              [ 249.248672,  225.304962,  141.638458]]), </w:t>
-        <w:br/>
-        <w:t xml:space="preserve">'pol_prod': ['I'], </w:t>
-        <w:br/>
-        <w:t xml:space="preserve">'file': [['HM.X.4.3HJTE3', 'ME.X.2.3HJTE3', 'HE.X.3.3HJTE3'], </w:t>
-        <w:br/>
-        <w:t xml:space="preserve">         ['HM.X.1.3HJTON', 'ME.X.3.3HJTON', 'HE.X.4.3HJTON']], </w:t>
-        <w:br/>
-        <w:t xml:space="preserve">'dir': [['188-1213',  '188-1213',  '188-1213'], </w:t>
-        <w:br/>
-        <w:t xml:space="preserve">        ['188-1352a', '188-1352a', '188-1352a']]}</w:t>
-        <w:br/>
-      </w:r>
-      <w:r>
-        <w:rPr>
-          <w:color w:val="000000"/>
-        </w:rPr>
-        <w:br/>
-        <w:t>The triangle EHM and  the source 0003-066 only have N = 2 time counts, so the the data are quite terse.</w:t>
-      </w:r>
-    </w:p>
-    <w:p>
-      <w:pPr>
-        <w:pStyle w:val="Normal"/>
-        <w:bidi w:val="0"/>
-        <w:spacing w:lineRule="auto" w:line="276"/>
-        <w:jc w:val="left"/>
-        <w:rPr>
-          <w:rFonts w:ascii="Liberation Serif" w:hAnsi="Liberation Serif"/>
-          <w:color w:val="000000"/>
-        </w:rPr>
-      </w:pPr>
-      <w:r>
-        <w:rPr>
-          <w:color w:val="000000"/>
-        </w:rPr>
-      </w:r>
-    </w:p>
-    <w:p>
-      <w:pPr>
-        <w:pStyle w:val="Normal"/>
-        <w:bidi w:val="0"/>
-        <w:spacing w:lineRule="auto" w:line="276"/>
-        <w:jc w:val="left"/>
-        <w:rPr>
-          <w:rFonts w:ascii="Liberation Serif" w:hAnsi="Liberation Serif"/>
-          <w:color w:val="000000"/>
-        </w:rPr>
-      </w:pPr>
-      <w:r>
-        <w:rPr>
-          <w:color w:val="000000"/>
-        </w:rPr>
-      </w:r>
-    </w:p>
-    <w:p>
-      <w:pPr>
-        <w:pStyle w:val="Normal"/>
-        <w:bidi w:val="0"/>
-        <w:spacing w:lineRule="auto" w:line="276"/>
-        <w:jc w:val="left"/>
-        <w:rPr>
-          <w:rFonts w:ascii="Liberation Serif" w:hAnsi="Liberation Serif"/>
+          <w:color w:val="000000"/>
+        </w:rPr>
+        <w:t xml:space="preserve">clos: 3D </w:t>
+      </w:r>
+      <w:r>
+        <w:rPr>
+          <w:rFonts w:ascii="Liberation Serif" w:hAnsi="Liberation Serif"/>
+          <w:color w:val="000000"/>
+        </w:rPr>
+        <w:t xml:space="preserve">Dictionary of closures by source, </w:t>
+      </w:r>
+      <w:r>
+        <w:rPr>
+          <w:color w:val="000000"/>
+        </w:rPr>
+        <w:t>clos[source][triangle][data_item]</w:t>
+      </w:r>
+    </w:p>
+    <w:p>
+      <w:pPr>
+        <w:pStyle w:val="Normal"/>
+        <w:bidi w:val="0"/>
+        <w:spacing w:lineRule="auto" w:line="276"/>
+        <w:jc w:val="left"/>
+        <w:rPr>
+          <w:rFonts w:ascii="Liberation Serif" w:hAnsi="Liberation Serif"/>
+          <w:color w:val="000000"/>
+        </w:rPr>
+      </w:pPr>
+      <w:r>
+        <w:rPr>
+          <w:color w:val="000000"/>
+        </w:rPr>
+      </w:r>
+    </w:p>
+    <w:p>
+      <w:pPr>
+        <w:pStyle w:val="Normal"/>
+        <w:bidi w:val="0"/>
+        <w:spacing w:lineRule="auto" w:line="276"/>
+        <w:jc w:val="left"/>
+        <w:rPr>
+          <w:color w:val="000000"/>
+        </w:rPr>
+      </w:pPr>
+      <w:r>
+        <w:rPr>
+          <w:color w:val="000000"/>
+        </w:rPr>
+        <w:t xml:space="preserve">These dictionaries contain phase and delay closures for mbd, sbd, total mbd, and total sbd. For a celestial source and any available closure triangle it contains arrays of the closure values in time-ascending order. Again, take a source, </w:t>
+      </w:r>
+      <w:r>
+        <w:rPr>
+          <w:rFonts w:ascii="monospace" w:hAnsi="monospace"/>
+          <w:color w:val="000000"/>
+          <w:shd w:fill="FFFFFF" w:val="clear"/>
+        </w:rPr>
+        <w:t>1639-062</w:t>
+      </w:r>
+      <w:r>
+        <w:rPr>
+          <w:color w:val="000000"/>
+          <w:shd w:fill="FFFFFF" w:val="clear"/>
+        </w:rPr>
+        <w:t>, and view the closure triangles available while the source was observed:</w:t>
+      </w:r>
+    </w:p>
+    <w:p>
+      <w:pPr>
+        <w:pStyle w:val="Normal"/>
+        <w:bidi w:val="0"/>
+        <w:spacing w:lineRule="auto" w:line="276"/>
+        <w:jc w:val="left"/>
+        <w:rPr>
+          <w:rFonts w:ascii="Liberation Serif" w:hAnsi="Liberation Serif"/>
+          <w:color w:val="000000"/>
+          <w:shd w:fill="FFFFFF" w:val="clear"/>
+        </w:rPr>
+      </w:pPr>
+      <w:r>
+        <w:rPr>
+          <w:color w:val="000000"/>
+          <w:shd w:fill="FFFFFF" w:val="clear"/>
+        </w:rPr>
+      </w:r>
+    </w:p>
+    <w:p>
+      <w:pPr>
+        <w:pStyle w:val="Normal"/>
+        <w:bidi w:val="0"/>
+        <w:spacing w:lineRule="auto" w:line="276"/>
+        <w:jc w:val="left"/>
+        <w:rPr>
+          <w:color w:val="000000"/>
+        </w:rPr>
+      </w:pPr>
+      <w:r>
+        <w:rPr>
+          <w:rFonts w:ascii="Liberation Mono" w:hAnsi="Liberation Mono"/>
+          <w:color w:val="000000"/>
+          <w:shd w:fill="FFFFFF" w:val="clear"/>
+        </w:rPr>
+        <w:t>closl['1639-062'].keys()</w:t>
+      </w:r>
+      <w:r>
+        <w:rPr>
+          <w:color w:val="000000"/>
+          <w:shd w:fill="FFFFFF" w:val="clear"/>
+        </w:rPr>
+        <w:br/>
+      </w:r>
+      <w:r>
+        <w:rPr>
+          <w:rFonts w:ascii="Liberation Mono" w:hAnsi="Liberation Mono"/>
+          <w:color w:val="000000"/>
+          <w:shd w:fill="FFFFFF" w:val="clear"/>
+        </w:rPr>
+        <w:t>dict_keys(['EGS', 'EGT', 'EGM', 'EGH', 'GHM', 'EHM', 'GHI', 'GIM',</w:t>
+      </w:r>
+    </w:p>
+    <w:p>
+      <w:pPr>
+        <w:pStyle w:val="Normal"/>
+        <w:bidi w:val="0"/>
+        <w:spacing w:lineRule="auto" w:line="276"/>
+        <w:jc w:val="left"/>
+        <w:rPr>
+          <w:color w:val="000000"/>
+        </w:rPr>
+      </w:pPr>
+      <w:r>
+        <w:rPr>
+          <w:rFonts w:ascii="Liberation Mono" w:hAnsi="Liberation Mono"/>
+          <w:color w:val="000000"/>
+          <w:shd w:fill="FFFFFF" w:val="clear"/>
+        </w:rPr>
+        <w:t xml:space="preserve">           </w:t>
+      </w:r>
+      <w:r>
+        <w:rPr>
+          <w:rFonts w:ascii="Liberation Mono" w:hAnsi="Liberation Mono"/>
+          <w:color w:val="000000"/>
+          <w:shd w:fill="FFFFFF" w:val="clear"/>
+        </w:rPr>
+        <w:t>'HIM'])</w:t>
+      </w:r>
+      <w:r>
+        <w:rPr>
+          <w:color w:val="000000"/>
+          <w:shd w:fill="FFFFFF" w:val="clear"/>
+        </w:rPr>
+        <w:br/>
+      </w:r>
+    </w:p>
+    <w:p>
+      <w:pPr>
+        <w:pStyle w:val="Normal"/>
+        <w:bidi w:val="0"/>
+        <w:spacing w:lineRule="auto" w:line="276"/>
+        <w:jc w:val="left"/>
+        <w:rPr>
+          <w:color w:val="000000"/>
+        </w:rPr>
+      </w:pPr>
+      <w:r>
+        <w:rPr>
+          <w:color w:val="000000"/>
+        </w:rPr>
+        <w:t>Select a triangle, EGH, and list the available data item keys:</w:t>
+      </w:r>
+    </w:p>
+    <w:p>
+      <w:pPr>
+        <w:pStyle w:val="Normal"/>
+        <w:bidi w:val="0"/>
+        <w:spacing w:lineRule="auto" w:line="276"/>
+        <w:jc w:val="left"/>
+        <w:rPr>
+          <w:rFonts w:ascii="Liberation Serif" w:hAnsi="Liberation Serif"/>
+          <w:color w:val="000000"/>
+        </w:rPr>
+      </w:pPr>
+      <w:r>
+        <w:rPr>
+          <w:color w:val="000000"/>
+        </w:rPr>
+      </w:r>
+    </w:p>
+    <w:p>
+      <w:pPr>
+        <w:pStyle w:val="Normal"/>
+        <w:bidi w:val="0"/>
+        <w:spacing w:lineRule="auto" w:line="276"/>
+        <w:jc w:val="left"/>
+        <w:rPr>
+          <w:color w:val="000000"/>
+        </w:rPr>
+      </w:pPr>
+      <w:r>
+        <w:rPr>
+          <w:rFonts w:ascii="monospace" w:hAnsi="monospace"/>
+          <w:color w:val="000000"/>
+          <w:shd w:fill="FFFFFF" w:val="clear"/>
+        </w:rPr>
+        <w:t>closl['1639-062'][‘EGH’].keys()</w:t>
+      </w:r>
+    </w:p>
+    <w:p>
+      <w:pPr>
+        <w:pStyle w:val="Normal"/>
+        <w:bidi w:val="0"/>
+        <w:spacing w:lineRule="auto" w:line="276"/>
+        <w:jc w:val="left"/>
+        <w:rPr>
+          <w:color w:val="000000"/>
+        </w:rPr>
+      </w:pPr>
+      <w:r>
+        <w:rPr>
+          <w:rFonts w:ascii="monospace" w:hAnsi="monospace"/>
+          <w:color w:val="000000"/>
+          <w:shd w:fill="FFFFFF" w:val="clear"/>
+        </w:rPr>
+        <w:t>dict_keys(['bl', 'time', 'thour', 'time_tag', 'cloph', 'tau_mbd',</w:t>
+      </w:r>
+    </w:p>
+    <w:p>
+      <w:pPr>
+        <w:pStyle w:val="Normal"/>
+        <w:bidi w:val="0"/>
+        <w:spacing w:lineRule="auto" w:line="276"/>
+        <w:jc w:val="left"/>
+        <w:rPr>
+          <w:color w:val="000000"/>
+        </w:rPr>
+      </w:pPr>
+      <w:r>
+        <w:rPr>
+          <w:rFonts w:ascii="monospace" w:hAnsi="monospace"/>
+          <w:color w:val="000000"/>
+          <w:shd w:fill="FFFFFF" w:val="clear"/>
+        </w:rPr>
+        <w:t xml:space="preserve">           </w:t>
+      </w:r>
+      <w:r>
+        <w:rPr>
+          <w:rFonts w:ascii="monospace" w:hAnsi="monospace"/>
+          <w:color w:val="000000"/>
+          <w:shd w:fill="FFFFFF" w:val="clear"/>
+        </w:rPr>
+        <w:t>'tau_sbd', 'tau_tmbd', 'tau_tsbd', 'phase', 'dtec', 'mbd',</w:t>
+      </w:r>
+    </w:p>
+    <w:p>
+      <w:pPr>
+        <w:pStyle w:val="Normal"/>
+        <w:bidi w:val="0"/>
+        <w:spacing w:lineRule="auto" w:line="276"/>
+        <w:jc w:val="left"/>
+        <w:rPr>
+          <w:color w:val="000000"/>
+        </w:rPr>
+      </w:pPr>
+      <w:r>
+        <w:rPr>
+          <w:rFonts w:ascii="monospace" w:hAnsi="monospace"/>
+          <w:color w:val="000000"/>
+        </w:rPr>
+        <w:t xml:space="preserve">           </w:t>
+      </w:r>
+      <w:r>
+        <w:rPr>
+          <w:rFonts w:ascii="monospace" w:hAnsi="monospace"/>
+          <w:color w:val="000000"/>
+        </w:rPr>
+        <w:t>'sbd', 'tmbd', 'tsbd', 'snr', 'pol_prod', 'file', 'dir'])</w:t>
+        <w:br/>
+      </w:r>
+    </w:p>
+    <w:p>
+      <w:pPr>
+        <w:pStyle w:val="Normal"/>
+        <w:bidi w:val="0"/>
+        <w:spacing w:lineRule="auto" w:line="276"/>
+        <w:jc w:val="left"/>
+        <w:rPr>
+          <w:color w:val="000000"/>
+        </w:rPr>
+      </w:pPr>
+      <w:r>
+        <w:rPr>
+          <w:color w:val="000000"/>
+        </w:rPr>
+        <w:t>For the brief description of the common data items see the idx section. The closure data keys are as follows:</w:t>
+      </w:r>
+    </w:p>
+    <w:p>
+      <w:pPr>
+        <w:pStyle w:val="Normal"/>
+        <w:bidi w:val="0"/>
+        <w:spacing w:lineRule="auto" w:line="276"/>
+        <w:jc w:val="left"/>
+        <w:rPr>
+          <w:rFonts w:ascii="Liberation Serif" w:hAnsi="Liberation Serif"/>
+          <w:color w:val="000000"/>
+        </w:rPr>
+      </w:pPr>
+      <w:r>
+        <w:rPr>
+          <w:color w:val="000000"/>
+        </w:rPr>
+      </w:r>
+    </w:p>
+    <w:p>
+      <w:pPr>
+        <w:pStyle w:val="Normal"/>
+        <w:bidi w:val="0"/>
+        <w:spacing w:lineRule="auto" w:line="276"/>
+        <w:jc w:val="left"/>
+        <w:rPr>
+          <w:color w:val="000000"/>
+        </w:rPr>
+      </w:pPr>
+      <w:r>
+        <w:rPr>
+          <w:rFonts w:ascii="Liberation Mono" w:hAnsi="Liberation Mono"/>
+          <w:color w:val="000000"/>
+        </w:rPr>
+        <w:t xml:space="preserve">'cloph':    </w:t>
+      </w:r>
+      <w:r>
+        <w:rPr>
+          <w:color w:val="000000"/>
+        </w:rPr>
+        <w:t>closure phase</w:t>
+      </w:r>
+    </w:p>
+    <w:p>
+      <w:pPr>
+        <w:pStyle w:val="Normal"/>
+        <w:bidi w:val="0"/>
+        <w:spacing w:lineRule="auto" w:line="276"/>
+        <w:jc w:val="left"/>
+        <w:rPr>
+          <w:color w:val="000000"/>
+        </w:rPr>
+      </w:pPr>
+      <w:r>
+        <w:rPr>
+          <w:rFonts w:ascii="Liberation Mono" w:hAnsi="Liberation Mono"/>
+          <w:color w:val="000000"/>
+        </w:rPr>
+        <w:t xml:space="preserve">'tau_mbd':  </w:t>
+      </w:r>
+      <w:r>
+        <w:rPr>
+          <w:color w:val="000000"/>
+        </w:rPr>
+        <w:t>multiband delay closure</w:t>
+      </w:r>
+    </w:p>
+    <w:p>
+      <w:pPr>
+        <w:pStyle w:val="Normal"/>
+        <w:bidi w:val="0"/>
+        <w:spacing w:lineRule="auto" w:line="276"/>
+        <w:jc w:val="left"/>
+        <w:rPr>
+          <w:color w:val="000000"/>
+        </w:rPr>
+      </w:pPr>
+      <w:r>
+        <w:rPr>
+          <w:rFonts w:ascii="Liberation Mono" w:hAnsi="Liberation Mono"/>
+          <w:color w:val="000000"/>
+        </w:rPr>
+        <w:t xml:space="preserve">'tau_sbd':  </w:t>
+      </w:r>
+      <w:r>
+        <w:rPr>
+          <w:color w:val="000000"/>
+        </w:rPr>
+        <w:t>single-band delay closure</w:t>
+      </w:r>
+    </w:p>
+    <w:p>
+      <w:pPr>
+        <w:pStyle w:val="Normal"/>
+        <w:bidi w:val="0"/>
+        <w:spacing w:lineRule="auto" w:line="276"/>
+        <w:jc w:val="left"/>
+        <w:rPr>
+          <w:color w:val="000000"/>
+        </w:rPr>
+      </w:pPr>
+      <w:r>
+        <w:rPr>
+          <w:rFonts w:ascii="Liberation Mono" w:hAnsi="Liberation Mono"/>
+          <w:color w:val="000000"/>
+        </w:rPr>
+        <w:t xml:space="preserve">'tau_tmbd': </w:t>
+      </w:r>
+      <w:r>
+        <w:rPr>
+          <w:color w:val="000000"/>
+        </w:rPr>
+        <w:t>total multiband delay closure</w:t>
+      </w:r>
+    </w:p>
+    <w:p>
+      <w:pPr>
+        <w:pStyle w:val="Normal"/>
+        <w:bidi w:val="0"/>
+        <w:spacing w:lineRule="auto" w:line="276"/>
+        <w:jc w:val="left"/>
+        <w:rPr>
+          <w:color w:val="000000"/>
+        </w:rPr>
+      </w:pPr>
+      <w:r>
+        <w:rPr>
+          <w:rFonts w:ascii="Liberation Mono" w:hAnsi="Liberation Mono"/>
+          <w:color w:val="000000"/>
+        </w:rPr>
+        <w:t xml:space="preserve">'tau_tsbd': </w:t>
+      </w:r>
+      <w:r>
+        <w:rPr>
+          <w:color w:val="000000"/>
+        </w:rPr>
+        <w:t>total single-band delay closure</w:t>
+      </w:r>
+    </w:p>
+    <w:p>
+      <w:pPr>
+        <w:pStyle w:val="Normal"/>
+        <w:bidi w:val="0"/>
+        <w:spacing w:lineRule="auto" w:line="276"/>
+        <w:jc w:val="left"/>
+        <w:rPr>
+          <w:rFonts w:ascii="Liberation Serif" w:hAnsi="Liberation Serif"/>
+          <w:color w:val="000000"/>
+        </w:rPr>
+      </w:pPr>
+      <w:r>
+        <w:rPr>
+          <w:color w:val="000000"/>
+        </w:rPr>
+      </w:r>
+    </w:p>
+    <w:p>
+      <w:pPr>
+        <w:pStyle w:val="Normal"/>
+        <w:bidi w:val="0"/>
+        <w:spacing w:lineRule="auto" w:line="276"/>
+        <w:jc w:val="left"/>
+        <w:rPr>
+          <w:color w:val="000000"/>
+        </w:rPr>
+      </w:pPr>
+      <w:r>
+        <w:rPr>
+          <w:color w:val="000000"/>
+        </w:rPr>
+        <w:t>For convenience, the data items contain the triplets of values used for the closure computations as well as the triplets of files that provided the data. The triplets are arrays or lists of Nx3 dimensionality, where N is the number of time counts for this particular observation of the source with the closure triandgle:</w:t>
+      </w:r>
+    </w:p>
+    <w:p>
+      <w:pPr>
+        <w:pStyle w:val="Normal"/>
+        <w:bidi w:val="0"/>
+        <w:spacing w:lineRule="auto" w:line="276"/>
+        <w:jc w:val="left"/>
+        <w:rPr>
+          <w:color w:val="000000"/>
+        </w:rPr>
+      </w:pPr>
+      <w:r>
+        <w:rPr>
+          <w:color w:val="000000"/>
+        </w:rPr>
+      </w:r>
+    </w:p>
+    <w:p>
+      <w:pPr>
+        <w:pStyle w:val="Normal"/>
+        <w:bidi w:val="0"/>
+        <w:spacing w:lineRule="auto" w:line="276"/>
+        <w:jc w:val="left"/>
+        <w:rPr>
+          <w:color w:val="000000"/>
+        </w:rPr>
+      </w:pPr>
+      <w:r>
+        <w:rPr>
+          <w:rFonts w:ascii="Liberation Mono" w:hAnsi="Liberation Mono"/>
+          <w:color w:val="000000"/>
+        </w:rPr>
+        <w:t>'phase':</w:t>
+      </w:r>
+      <w:r>
+        <w:rPr>
+          <w:color w:val="000000"/>
+        </w:rPr>
+        <w:t xml:space="preserve"> Nx3 array of phases giving closure phase in</w:t>
+      </w:r>
+      <w:r>
+        <w:rPr>
+          <w:rFonts w:ascii="Liberation Mono" w:hAnsi="Liberation Mono"/>
+          <w:color w:val="000000"/>
+        </w:rPr>
+        <w:t>'cloph'</w:t>
+      </w:r>
+    </w:p>
+    <w:p>
+      <w:pPr>
+        <w:pStyle w:val="Normal"/>
+        <w:bidi w:val="0"/>
+        <w:spacing w:lineRule="auto" w:line="276"/>
+        <w:jc w:val="left"/>
+        <w:rPr>
+          <w:color w:val="000000"/>
+        </w:rPr>
+      </w:pPr>
+      <w:r>
+        <w:rPr>
+          <w:rFonts w:ascii="Liberation Mono" w:hAnsi="Liberation Mono"/>
+          <w:color w:val="000000"/>
+        </w:rPr>
+        <w:t xml:space="preserve">'mbd':  </w:t>
+      </w:r>
+      <w:r>
+        <w:rPr>
+          <w:color w:val="000000"/>
+        </w:rPr>
+        <w:t xml:space="preserve">Nx3 array of </w:t>
+      </w:r>
+      <w:r>
+        <w:rPr>
+          <w:rFonts w:ascii="Liberation Mono" w:hAnsi="Liberation Mono"/>
+          <w:color w:val="000000"/>
+        </w:rPr>
+        <w:t>mbd</w:t>
+      </w:r>
+      <w:r>
+        <w:rPr>
+          <w:color w:val="000000"/>
+        </w:rPr>
+        <w:t xml:space="preserve"> giving multiband delay closure in</w:t>
+      </w:r>
+      <w:r>
+        <w:rPr>
+          <w:rFonts w:ascii="Liberation Mono" w:hAnsi="Liberation Mono"/>
+          <w:color w:val="000000"/>
+        </w:rPr>
+        <w:t>'tau_mbd'</w:t>
+      </w:r>
+    </w:p>
+    <w:p>
+      <w:pPr>
+        <w:pStyle w:val="Normal"/>
+        <w:bidi w:val="0"/>
+        <w:spacing w:lineRule="auto" w:line="276"/>
+        <w:jc w:val="left"/>
+        <w:rPr>
+          <w:color w:val="000000"/>
+        </w:rPr>
+      </w:pPr>
+      <w:r>
+        <w:rPr>
+          <w:rFonts w:ascii="Liberation Mono" w:hAnsi="Liberation Mono"/>
+          <w:color w:val="000000"/>
+        </w:rPr>
+        <w:t xml:space="preserve">'sbd':  </w:t>
+      </w:r>
+      <w:r>
+        <w:rPr>
+          <w:color w:val="000000"/>
+        </w:rPr>
+        <w:t xml:space="preserve">Nx3 array of </w:t>
+      </w:r>
+      <w:r>
+        <w:rPr>
+          <w:rFonts w:ascii="Liberation Mono" w:hAnsi="Liberation Mono"/>
+          <w:color w:val="000000"/>
+        </w:rPr>
+        <w:t>sbd</w:t>
+      </w:r>
+      <w:r>
+        <w:rPr>
+          <w:color w:val="000000"/>
+        </w:rPr>
+        <w:t xml:space="preserve"> giving single-band delay closure in </w:t>
+      </w:r>
+      <w:r>
+        <w:rPr>
+          <w:rFonts w:ascii="Liberation Mono" w:hAnsi="Liberation Mono"/>
+          <w:color w:val="000000"/>
+        </w:rPr>
+        <w:t>'tau_sbd'</w:t>
+      </w:r>
+    </w:p>
+    <w:p>
+      <w:pPr>
+        <w:pStyle w:val="Normal"/>
+        <w:bidi w:val="0"/>
+        <w:spacing w:lineRule="auto" w:line="276"/>
+        <w:jc w:val="left"/>
+        <w:rPr>
+          <w:color w:val="000000"/>
+        </w:rPr>
+      </w:pPr>
+      <w:r>
+        <w:rPr>
+          <w:rFonts w:ascii="Liberation Mono" w:hAnsi="Liberation Mono"/>
+          <w:color w:val="000000"/>
+        </w:rPr>
+        <w:t xml:space="preserve">'tmbd': </w:t>
+      </w:r>
+      <w:r>
+        <w:rPr>
+          <w:color w:val="000000"/>
+        </w:rPr>
+        <w:t xml:space="preserve">Nx3 array of </w:t>
+      </w:r>
+      <w:r>
+        <w:rPr>
+          <w:rFonts w:ascii="Liberation Mono" w:hAnsi="Liberation Mono"/>
+          <w:color w:val="000000"/>
+        </w:rPr>
+        <w:t>tot_mbd</w:t>
+      </w:r>
+      <w:r>
+        <w:rPr>
+          <w:color w:val="000000"/>
+        </w:rPr>
+        <w:t xml:space="preserve"> giving total multiband delay closure in </w:t>
+      </w:r>
+      <w:r>
+        <w:rPr>
+          <w:rFonts w:ascii="Liberation Mono" w:hAnsi="Liberation Mono"/>
+          <w:color w:val="000000"/>
+        </w:rPr>
+        <w:t>'tau_tmbd'</w:t>
+      </w:r>
+    </w:p>
+    <w:p>
+      <w:pPr>
+        <w:pStyle w:val="Normal"/>
+        <w:bidi w:val="0"/>
+        <w:spacing w:lineRule="auto" w:line="276"/>
+        <w:jc w:val="left"/>
+        <w:rPr>
+          <w:color w:val="000000"/>
+        </w:rPr>
+      </w:pPr>
+      <w:r>
+        <w:rPr>
+          <w:rFonts w:ascii="Liberation Mono" w:hAnsi="Liberation Mono"/>
+          <w:color w:val="000000"/>
+        </w:rPr>
+        <w:t xml:space="preserve">'tsbd': </w:t>
+      </w:r>
+      <w:r>
+        <w:rPr>
+          <w:color w:val="000000"/>
+        </w:rPr>
+        <w:t xml:space="preserve">Nx3 array of </w:t>
+      </w:r>
+      <w:r>
+        <w:rPr>
+          <w:rFonts w:ascii="Liberation Mono" w:hAnsi="Liberation Mono"/>
+          <w:color w:val="000000"/>
+        </w:rPr>
+        <w:t>tot_sbd</w:t>
+      </w:r>
+      <w:r>
+        <w:rPr>
+          <w:color w:val="000000"/>
+        </w:rPr>
+        <w:t xml:space="preserve"> giving total single-band delay closure in </w:t>
+      </w:r>
+      <w:r>
+        <w:rPr>
+          <w:rFonts w:ascii="Liberation Mono" w:hAnsi="Liberation Mono"/>
+          <w:color w:val="000000"/>
+        </w:rPr>
+        <w:t>'tau_tsbd'</w:t>
+      </w:r>
+    </w:p>
+    <w:p>
+      <w:pPr>
+        <w:pStyle w:val="Normal"/>
+        <w:bidi w:val="0"/>
+        <w:spacing w:lineRule="auto" w:line="276"/>
+        <w:jc w:val="left"/>
+        <w:rPr>
+          <w:color w:val="000000"/>
+        </w:rPr>
+      </w:pPr>
+      <w:r>
+        <w:rPr>
+          <w:color w:val="000000"/>
+        </w:rPr>
+      </w:r>
+    </w:p>
+    <w:p>
+      <w:pPr>
+        <w:pStyle w:val="Normal"/>
+        <w:bidi w:val="0"/>
+        <w:spacing w:lineRule="auto" w:line="276"/>
+        <w:jc w:val="left"/>
+        <w:rPr>
+          <w:color w:val="000000"/>
+        </w:rPr>
+      </w:pPr>
+      <w:r>
+        <w:rPr>
+          <w:color w:val="000000"/>
+        </w:rPr>
+        <w:t>In the example considered, there are N = 5 times of observations with the triangle EGH:</w:t>
+      </w:r>
+    </w:p>
+    <w:p>
+      <w:pPr>
+        <w:pStyle w:val="Normal"/>
+        <w:bidi w:val="0"/>
+        <w:spacing w:lineRule="auto" w:line="276"/>
+        <w:jc w:val="left"/>
+        <w:rPr>
+          <w:rFonts w:ascii="Liberation Mono" w:hAnsi="Liberation Mono"/>
+          <w:color w:val="000000"/>
+        </w:rPr>
+      </w:pPr>
+      <w:r>
+        <w:rPr>
+          <w:rFonts w:ascii="Liberation Mono" w:hAnsi="Liberation Mono"/>
+          <w:color w:val="000000"/>
+        </w:rPr>
+      </w:r>
+    </w:p>
+    <w:p>
+      <w:pPr>
+        <w:pStyle w:val="Normal"/>
+        <w:bidi w:val="0"/>
+        <w:spacing w:lineRule="auto" w:line="276"/>
+        <w:jc w:val="left"/>
+        <w:rPr>
+          <w:color w:val="000000"/>
+        </w:rPr>
+      </w:pPr>
+      <w:r>
+        <w:rPr>
+          <w:rFonts w:ascii="Liberation Mono" w:hAnsi="Liberation Mono"/>
+          <w:color w:val="000000"/>
+          <w:shd w:fill="FFFFFF" w:val="clear"/>
+        </w:rPr>
+        <w:t>closl['1639-062']['EGH']['thour'] →</w:t>
+      </w:r>
+    </w:p>
+    <w:p>
+      <w:pPr>
+        <w:pStyle w:val="Normal"/>
+        <w:bidi w:val="0"/>
+        <w:spacing w:lineRule="auto" w:line="276"/>
+        <w:jc w:val="left"/>
+        <w:rPr>
+          <w:color w:val="000000"/>
+        </w:rPr>
+      </w:pPr>
+      <w:r>
+        <w:rPr>
+          <w:rFonts w:ascii="Liberation Mono" w:hAnsi="Liberation Mono"/>
+          <w:color w:val="000000"/>
+          <w:shd w:fill="FFFFFF" w:val="clear"/>
+        </w:rPr>
+        <w:t>array([ 9.441,  9.805, 10.966, 11.382, 13.054])</w:t>
+        <w:br/>
+      </w:r>
+    </w:p>
+    <w:p>
+      <w:pPr>
+        <w:pStyle w:val="Normal"/>
+        <w:bidi w:val="0"/>
+        <w:spacing w:lineRule="auto" w:line="276"/>
+        <w:jc w:val="left"/>
+        <w:rPr>
+          <w:color w:val="000000"/>
+        </w:rPr>
+      </w:pPr>
+      <w:r>
+        <w:rPr>
+          <w:color w:val="000000"/>
+          <w:shd w:fill="FFFFFF" w:val="clear"/>
+        </w:rPr>
+        <w:t>The closure phases at these times:</w:t>
+      </w:r>
+    </w:p>
+    <w:p>
+      <w:pPr>
+        <w:pStyle w:val="Normal"/>
+        <w:bidi w:val="0"/>
+        <w:spacing w:lineRule="auto" w:line="276"/>
+        <w:jc w:val="left"/>
+        <w:rPr>
+          <w:rFonts w:ascii="Liberation Serif" w:hAnsi="Liberation Serif"/>
+          <w:color w:val="000000"/>
+          <w:shd w:fill="FFFFFF" w:val="clear"/>
+        </w:rPr>
+      </w:pPr>
+      <w:r>
+        <w:rPr>
+          <w:color w:val="000000"/>
+          <w:shd w:fill="FFFFFF" w:val="clear"/>
+        </w:rPr>
+      </w:r>
+    </w:p>
+    <w:p>
+      <w:pPr>
+        <w:pStyle w:val="Normal"/>
+        <w:bidi w:val="0"/>
+        <w:spacing w:lineRule="auto" w:line="276"/>
+        <w:jc w:val="left"/>
+        <w:rPr>
+          <w:color w:val="000000"/>
+        </w:rPr>
+      </w:pPr>
+      <w:r>
+        <w:rPr>
+          <w:rFonts w:ascii="Liberation Mono" w:hAnsi="Liberation Mono"/>
+          <w:color w:val="000000"/>
+          <w:shd w:fill="FFFFFF" w:val="clear"/>
+        </w:rPr>
+        <w:t>closl['1639-062']['EGH']['cloph'] →</w:t>
+      </w:r>
+    </w:p>
+    <w:p>
+      <w:pPr>
+        <w:pStyle w:val="Normal"/>
+        <w:bidi w:val="0"/>
+        <w:spacing w:lineRule="auto" w:line="276"/>
+        <w:jc w:val="left"/>
+        <w:rPr>
+          <w:color w:val="000000"/>
+        </w:rPr>
+      </w:pPr>
+      <w:r>
+        <w:rPr>
+          <w:rFonts w:ascii="Liberation Mono" w:hAnsi="Liberation Mono"/>
+          <w:color w:val="000000"/>
+          <w:shd w:fill="FFFFFF" w:val="clear"/>
+        </w:rPr>
+        <w:t>array([ 2.049, 17.289, 12.142,  8.68 , -3.97 ])</w:t>
+        <w:br/>
+      </w:r>
+    </w:p>
+    <w:p>
+      <w:pPr>
+        <w:pStyle w:val="Normal"/>
+        <w:bidi w:val="0"/>
+        <w:spacing w:lineRule="auto" w:line="276"/>
+        <w:jc w:val="left"/>
+        <w:rPr>
+          <w:color w:val="000000"/>
+        </w:rPr>
+      </w:pPr>
+      <w:r>
+        <w:rPr>
+          <w:color w:val="000000"/>
+          <w:shd w:fill="FFFFFF" w:val="clear"/>
+        </w:rPr>
+        <w:t xml:space="preserve">The triplets of phases used for the closures’ computation: </w:t>
+      </w:r>
+    </w:p>
+    <w:p>
+      <w:pPr>
+        <w:pStyle w:val="Normal"/>
+        <w:bidi w:val="0"/>
+        <w:spacing w:lineRule="auto" w:line="276"/>
+        <w:jc w:val="left"/>
+        <w:rPr>
+          <w:rFonts w:ascii="Liberation Serif" w:hAnsi="Liberation Serif"/>
+          <w:color w:val="000000"/>
+          <w:shd w:fill="FFFFFF" w:val="clear"/>
+        </w:rPr>
+      </w:pPr>
+      <w:r>
+        <w:rPr>
+          <w:color w:val="000000"/>
+          <w:shd w:fill="FFFFFF" w:val="clear"/>
+        </w:rPr>
+      </w:r>
+    </w:p>
+    <w:p>
+      <w:pPr>
+        <w:pStyle w:val="Normal"/>
+        <w:bidi w:val="0"/>
+        <w:spacing w:lineRule="auto" w:line="276"/>
+        <w:jc w:val="left"/>
+        <w:rPr>
+          <w:color w:val="000000"/>
+        </w:rPr>
+      </w:pPr>
+      <w:r>
+        <w:rPr>
+          <w:rFonts w:ascii="Liberation Mono" w:hAnsi="Liberation Mono"/>
+          <w:color w:val="000000"/>
+          <w:shd w:fill="FFFFFF" w:val="clear"/>
+        </w:rPr>
+        <w:t xml:space="preserve">closl['1639-062']['EGH']['phase'] → </w:t>
+        <w:br/>
+        <w:t xml:space="preserve">array([[354.896, 160.623, 153.469], </w:t>
+        <w:br/>
+        <w:t xml:space="preserve">      [171.142, 338.956, 132.808], </w:t>
+        <w:br/>
+        <w:t xml:space="preserve">      [ 31.882, 215.796, 235.536], </w:t>
+        <w:br/>
+        <w:t xml:space="preserve">      [284.023, 139.899,  55.242], </w:t>
+        <w:br/>
+        <w:t>      [305.597, 127.428,  76.995]])</w:t>
+        <w:br/>
+      </w:r>
+    </w:p>
+    <w:p>
+      <w:pPr>
+        <w:pStyle w:val="Normal"/>
+        <w:bidi w:val="0"/>
+        <w:spacing w:lineRule="auto" w:line="276"/>
+        <w:jc w:val="left"/>
+        <w:rPr>
+          <w:color w:val="000000"/>
+        </w:rPr>
+      </w:pPr>
+      <w:r>
+        <w:rPr>
+          <w:color w:val="000000"/>
+          <w:shd w:fill="FFFFFF" w:val="clear"/>
+        </w:rPr>
+        <w:t>The triplets of directories and files with the phase used for the closures’ computation:</w:t>
+      </w:r>
+    </w:p>
+    <w:p>
+      <w:pPr>
+        <w:pStyle w:val="Normal"/>
+        <w:bidi w:val="0"/>
+        <w:spacing w:lineRule="auto" w:line="276"/>
+        <w:jc w:val="left"/>
+        <w:rPr>
+          <w:color w:val="000000"/>
+        </w:rPr>
+      </w:pPr>
+      <w:r>
+        <w:rPr>
+          <w:rFonts w:ascii="Liberation Mono" w:hAnsi="Liberation Mono"/>
+          <w:color w:val="000000"/>
+          <w:shd w:fill="FFFFFF" w:val="clear"/>
+        </w:rPr>
+        <w:br/>
+        <w:t xml:space="preserve">closl['1639-062']['EGH']['dir'] → </w:t>
+        <w:br/>
+        <w:t xml:space="preserve">[['188-0326b', '188-0326b', '188-0326b'], </w:t>
+        <w:br/>
+        <w:t xml:space="preserve">['188-0348', '188-0348', '188-0348'], </w:t>
+        <w:br/>
+        <w:t xml:space="preserve">['188-0457b', '188-0457b', '188-0457b'], </w:t>
+        <w:br/>
+        <w:t xml:space="preserve">['188-0522b', '188-0522b', '188-0522b'], </w:t>
+        <w:br/>
+        <w:t>['188-0703', '188-0703', '188-0703']]</w:t>
+        <w:br/>
+        <w:br/>
+        <w:t xml:space="preserve">closl['1639-062']['EGH']['file'] → </w:t>
+        <w:br/>
+        <w:t xml:space="preserve">[['GH.X.4.3HJRVY', 'HE.X.3.3HJRVY', 'GE.X.5.3HJRVY'], </w:t>
+        <w:br/>
+        <w:t xml:space="preserve">['GH.X.4.3HJRY9', 'HE.X.3.3HJRY9', 'GE.X.6.3HJRY9'], </w:t>
+        <w:br/>
+        <w:t xml:space="preserve">['GH.X.5.3HJS5B', 'HE.X.3.3HJS5B', 'GE.X.4.3HJS5B'], </w:t>
+        <w:br/>
+        <w:t xml:space="preserve">['GH.X.5.3HJS7W', 'HE.X.3.3HJS7W', 'GE.X.6.3HJS7W'], </w:t>
+        <w:br/>
+        <w:t>['GH.X.4.3HJSI5', 'HE.X.2.3HJSI5', 'GE.X.6.3HJSI5']]</w:t>
+        <w:br/>
+      </w:r>
+    </w:p>
+    <w:p>
+      <w:pPr>
+        <w:pStyle w:val="Normal"/>
+        <w:bidi w:val="0"/>
+        <w:spacing w:lineRule="auto" w:line="276"/>
+        <w:jc w:val="left"/>
+        <w:rPr>
           <w:color w:val="000000"/>
         </w:rPr>
       </w:pPr>
@@ -7791,11 +7461,352 @@
           <w:ilvl w:val="1"/>
           <w:numId w:val="1"/>
         </w:numPr>
-        <w:ind w:left="0" w:hanging="0"/>
-        <w:rPr/>
-      </w:pPr>
-      <w:bookmarkStart w:id="8" w:name="__RefHeading___Toc963_1434366190"/>
+        <w:ind w:hanging="0" w:left="0"/>
+        <w:rPr>
+          <w:color w:val="000000"/>
+        </w:rPr>
+      </w:pPr>
+      <w:bookmarkStart w:id="8" w:name="__RefHeading___Toc1107_295116130"/>
       <w:bookmarkEnd w:id="8"/>
+      <w:r>
+        <w:rPr>
+          <w:rFonts w:ascii="Liberation Mono" w:hAnsi="Liberation Mono"/>
+          <w:color w:val="000000"/>
+          <w:shd w:fill="FFFFFF" w:val="clear"/>
+        </w:rPr>
+        <w:t xml:space="preserve">clot: </w:t>
+      </w:r>
+      <w:r>
+        <w:rPr>
+          <w:rFonts w:ascii="Liberation Serif" w:hAnsi="Liberation Serif"/>
+          <w:color w:val="000000"/>
+          <w:shd w:fill="FFFFFF" w:val="clear"/>
+        </w:rPr>
+        <w:t>3D Dictionary of closures by triangle,</w:t>
+      </w:r>
+      <w:r>
+        <w:rPr>
+          <w:rFonts w:ascii="Liberation Mono" w:hAnsi="Liberation Mono"/>
+          <w:color w:val="000000"/>
+          <w:shd w:fill="FFFFFF" w:val="clear"/>
+        </w:rPr>
+        <w:t xml:space="preserve"> clot[triangle][source][data_item]</w:t>
+        <w:br/>
+      </w:r>
+    </w:p>
+    <w:p>
+      <w:pPr>
+        <w:pStyle w:val="Normal"/>
+        <w:bidi w:val="0"/>
+        <w:spacing w:lineRule="auto" w:line="276"/>
+        <w:jc w:val="left"/>
+        <w:rPr>
+          <w:rFonts w:ascii="Liberation Serif" w:hAnsi="Liberation Serif"/>
+          <w:color w:val="000000"/>
+        </w:rPr>
+      </w:pPr>
+      <w:r>
+        <w:rPr>
+          <w:color w:val="000000"/>
+        </w:rPr>
+        <w:t xml:space="preserve">The </w:t>
+      </w:r>
+      <w:r>
+        <w:rPr>
+          <w:rFonts w:ascii="Liberation Mono" w:hAnsi="Liberation Mono"/>
+          <w:color w:val="000000"/>
+        </w:rPr>
+        <w:t>clot</w:t>
+      </w:r>
+      <w:r>
+        <w:rPr>
+          <w:color w:val="000000"/>
+        </w:rPr>
+        <w:t xml:space="preserve"> dictionary contain exactly the same information as </w:t>
+      </w:r>
+      <w:r>
+        <w:rPr>
+          <w:rFonts w:ascii="Liberation Mono" w:hAnsi="Liberation Mono"/>
+          <w:color w:val="000000"/>
+        </w:rPr>
+        <w:t>clos</w:t>
+      </w:r>
+      <w:r>
+        <w:rPr>
+          <w:color w:val="000000"/>
+        </w:rPr>
+        <w:t xml:space="preserve"> does, but the first two indices are permuted. So, for example, the data item contents for both</w:t>
+      </w:r>
+    </w:p>
+    <w:p>
+      <w:pPr>
+        <w:pStyle w:val="Normal"/>
+        <w:bidi w:val="0"/>
+        <w:spacing w:lineRule="auto" w:line="276"/>
+        <w:jc w:val="left"/>
+        <w:rPr>
+          <w:rFonts w:ascii="Liberation Serif" w:hAnsi="Liberation Serif"/>
+          <w:color w:val="000000"/>
+        </w:rPr>
+      </w:pPr>
+      <w:r>
+        <w:rPr>
+          <w:color w:val="000000"/>
+        </w:rPr>
+      </w:r>
+    </w:p>
+    <w:p>
+      <w:pPr>
+        <w:pStyle w:val="Normal"/>
+        <w:bidi w:val="0"/>
+        <w:spacing w:lineRule="auto" w:line="276"/>
+        <w:jc w:val="left"/>
+        <w:rPr>
+          <w:rFonts w:ascii="Liberation Mono" w:hAnsi="Liberation Mono"/>
+          <w:color w:val="000000"/>
+        </w:rPr>
+      </w:pPr>
+      <w:r>
+        <w:rPr>
+          <w:rFonts w:ascii="Liberation Mono" w:hAnsi="Liberation Mono"/>
+          <w:color w:val="000000"/>
+        </w:rPr>
+        <w:t>closl['0003-066']['EHM']</w:t>
+      </w:r>
+    </w:p>
+    <w:p>
+      <w:pPr>
+        <w:pStyle w:val="Normal"/>
+        <w:bidi w:val="0"/>
+        <w:spacing w:lineRule="auto" w:line="276"/>
+        <w:jc w:val="left"/>
+        <w:rPr>
+          <w:rFonts w:ascii="Liberation Serif" w:hAnsi="Liberation Serif"/>
+          <w:color w:val="000000"/>
+        </w:rPr>
+      </w:pPr>
+      <w:r>
+        <w:rPr>
+          <w:color w:val="000000"/>
+        </w:rPr>
+        <w:t>and</w:t>
+      </w:r>
+    </w:p>
+    <w:p>
+      <w:pPr>
+        <w:pStyle w:val="Normal"/>
+        <w:bidi w:val="0"/>
+        <w:spacing w:lineRule="auto" w:line="276"/>
+        <w:jc w:val="left"/>
+        <w:rPr>
+          <w:rFonts w:ascii="monospace" w:hAnsi="monospace"/>
+          <w:color w:val="000000"/>
+        </w:rPr>
+      </w:pPr>
+      <w:r>
+        <w:rPr>
+          <w:rFonts w:ascii="monospace" w:hAnsi="monospace"/>
+          <w:color w:val="000000"/>
+          <w:shd w:fill="FFFFFF" w:val="clear"/>
+        </w:rPr>
+        <w:t>clotl['EHM']['0003-066']</w:t>
+      </w:r>
+      <w:r>
+        <w:rPr>
+          <w:rFonts w:ascii="monospace" w:hAnsi="monospace"/>
+          <w:color w:val="000000"/>
+        </w:rPr>
+        <w:br/>
+      </w:r>
+      <w:r>
+        <w:rPr>
+          <w:color w:val="000000"/>
+        </w:rPr>
+        <w:t>are the same:</w:t>
+      </w:r>
+    </w:p>
+    <w:p>
+      <w:pPr>
+        <w:pStyle w:val="Normal"/>
+        <w:bidi w:val="0"/>
+        <w:spacing w:lineRule="auto" w:line="276"/>
+        <w:jc w:val="left"/>
+        <w:rPr>
+          <w:rFonts w:ascii="Liberation Serif" w:hAnsi="Liberation Serif"/>
+        </w:rPr>
+      </w:pPr>
+      <w:r>
+        <w:rPr/>
+      </w:r>
+    </w:p>
+    <w:p>
+      <w:pPr>
+        <w:pStyle w:val="Normal"/>
+        <w:bidi w:val="0"/>
+        <w:spacing w:lineRule="auto" w:line="276"/>
+        <w:jc w:val="left"/>
+        <w:rPr>
+          <w:rFonts w:ascii="Liberation Serif" w:hAnsi="Liberation Serif"/>
+          <w:color w:val="000000"/>
+        </w:rPr>
+      </w:pPr>
+      <w:r>
+        <w:rPr>
+          <w:color w:val="000000"/>
+        </w:rPr>
+      </w:r>
+    </w:p>
+    <w:p>
+      <w:pPr>
+        <w:pStyle w:val="Normal"/>
+        <w:bidi w:val="0"/>
+        <w:spacing w:lineRule="auto" w:line="276"/>
+        <w:jc w:val="left"/>
+        <w:rPr>
+          <w:rFonts w:ascii="monospace" w:hAnsi="monospace"/>
+          <w:color w:val="000000"/>
+        </w:rPr>
+      </w:pPr>
+      <w:r>
+        <w:rPr>
+          <w:rFonts w:ascii="monospace" w:hAnsi="monospace"/>
+          <w:color w:val="000000"/>
+          <w:shd w:fill="FFFFFF" w:val="clear"/>
+        </w:rPr>
+        <w:t xml:space="preserve">{'bl':      [('HM', 'ME', 'HE')], </w:t>
+      </w:r>
+      <w:r>
+        <w:rPr>
+          <w:rFonts w:ascii="monospace" w:hAnsi="monospace"/>
+          <w:color w:val="000000"/>
+        </w:rPr>
+        <w:br/>
+        <w:t xml:space="preserve">'time':     array([ 65587.,  71534.]), </w:t>
+        <w:br/>
+        <w:t xml:space="preserve">'thour':    array([ 18.218611,  19.870556]), </w:t>
+        <w:br/>
+        <w:t xml:space="preserve">'time_tag': array([  1.341663e+09,   1.341669e+09]), </w:t>
+        <w:br/>
+        <w:t xml:space="preserve">'cloph':    array([  7.91127 , -24.428436]), </w:t>
+        <w:br/>
+        <w:t xml:space="preserve">'tau_mbd':  array([ 12.167962,  12.668082]), </w:t>
+        <w:br/>
+        <w:t xml:space="preserve">'tau_sbd':  array([-311.999931, -269.999997]), </w:t>
+        <w:br/>
+        <w:t xml:space="preserve">'tau_tmbd': array([  1.216797e-05,   1.266797e-05]), </w:t>
+        <w:br/>
+        <w:t xml:space="preserve">'tau_tsbd': array([-0.000312, -0.00027 ]), </w:t>
+        <w:br/>
+        <w:t xml:space="preserve">'phase': array([[ 153.47937 ,  118.823486,  264.391586], </w:t>
+        <w:br/>
+        <w:t xml:space="preserve">                [ 100.181648,  320.209343,   84.819427]]), </w:t>
+        <w:br/>
+        <w:t xml:space="preserve">'dtec':  array([[ 10.548944, -17.81798 ,  -7.211685], </w:t>
+        <w:br/>
+        <w:t xml:space="preserve">                [ -9.336928, -19.21364 , -28.841804]]), </w:t>
+        <w:br/>
+        <w:t xml:space="preserve">'mbd':   array([[-3076.259745,  1711.800811, -1376.626897], </w:t>
+        <w:br/>
+        <w:t xml:space="preserve">                [-2781.886607,  1668.498036, -1126.056653]]), </w:t>
+        <w:br/>
+        <w:t xml:space="preserve">'sbd':  array([[-2915.499965,  1010.000007, -1593.500027], </w:t>
+        <w:br/>
+        <w:t xml:space="preserve">               [-1562.500023,  1242.000028,   -50.499999]]), </w:t>
+        <w:br/>
+        <w:t xml:space="preserve">'tmbd': array([[ -5918.644996,   5812.875947,   -105.769061], </w:t>
+        <w:br/>
+        <w:t xml:space="preserve">               [  1609.762262,   8714.191619,  10323.953868]]), </w:t>
+        <w:br/>
+        <w:t xml:space="preserve">'tsbd': array([[ -5918.644835,   5812.875245,   -105.769278], </w:t>
+        <w:br/>
+        <w:t xml:space="preserve">               [  1609.763481,   8714.191192,  10323.954943]]), </w:t>
+        <w:br/>
+        <w:t xml:space="preserve">'snr': array([[ 227.791122,  232.53447 ,  118.25795 ], </w:t>
+        <w:br/>
+        <w:t xml:space="preserve">              [ 249.248672,  225.304962,  141.638458]]), </w:t>
+        <w:br/>
+        <w:t xml:space="preserve">'pol_prod': ['I'], </w:t>
+        <w:br/>
+        <w:t xml:space="preserve">'file': [['HM.X.4.3HJTE3', 'ME.X.2.3HJTE3', 'HE.X.3.3HJTE3'], </w:t>
+        <w:br/>
+        <w:t xml:space="preserve">         ['HM.X.1.3HJTON', 'ME.X.3.3HJTON', 'HE.X.4.3HJTON']], </w:t>
+        <w:br/>
+        <w:t xml:space="preserve">'dir': [['188-1213',  '188-1213',  '188-1213'], </w:t>
+        <w:br/>
+        <w:t xml:space="preserve">        ['188-1352a', '188-1352a', '188-1352a']]}</w:t>
+        <w:br/>
+      </w:r>
+      <w:r>
+        <w:rPr>
+          <w:color w:val="000000"/>
+        </w:rPr>
+        <w:br/>
+        <w:t>The triangle EHM and  the source 0003-066 only have N = 2 time counts, so the the data are quite terse.</w:t>
+      </w:r>
+    </w:p>
+    <w:p>
+      <w:pPr>
+        <w:pStyle w:val="Normal"/>
+        <w:bidi w:val="0"/>
+        <w:spacing w:lineRule="auto" w:line="276"/>
+        <w:jc w:val="left"/>
+        <w:rPr>
+          <w:rFonts w:ascii="Liberation Serif" w:hAnsi="Liberation Serif"/>
+          <w:color w:val="000000"/>
+        </w:rPr>
+      </w:pPr>
+      <w:r>
+        <w:rPr>
+          <w:color w:val="000000"/>
+        </w:rPr>
+      </w:r>
+    </w:p>
+    <w:p>
+      <w:pPr>
+        <w:pStyle w:val="Normal"/>
+        <w:bidi w:val="0"/>
+        <w:spacing w:lineRule="auto" w:line="276"/>
+        <w:jc w:val="left"/>
+        <w:rPr>
+          <w:rFonts w:ascii="Liberation Serif" w:hAnsi="Liberation Serif"/>
+          <w:color w:val="000000"/>
+        </w:rPr>
+      </w:pPr>
+      <w:r>
+        <w:rPr>
+          <w:color w:val="000000"/>
+        </w:rPr>
+      </w:r>
+    </w:p>
+    <w:p>
+      <w:pPr>
+        <w:pStyle w:val="Normal"/>
+        <w:bidi w:val="0"/>
+        <w:spacing w:lineRule="auto" w:line="276"/>
+        <w:jc w:val="left"/>
+        <w:rPr>
+          <w:rFonts w:ascii="Liberation Serif" w:hAnsi="Liberation Serif"/>
+          <w:color w:val="000000"/>
+        </w:rPr>
+      </w:pPr>
+      <w:r>
+        <w:rPr>
+          <w:color w:val="000000"/>
+        </w:rPr>
+      </w:r>
+    </w:p>
+    <w:p>
+      <w:pPr>
+        <w:pStyle w:val="Heading2"/>
+        <w:numPr>
+          <w:ilvl w:val="1"/>
+          <w:numId w:val="1"/>
+        </w:numPr>
+        <w:ind w:hanging="0" w:left="0"/>
+        <w:rPr/>
+      </w:pPr>
+      <w:bookmarkStart w:id="9" w:name="__RefHeading___Toc963_1434366190"/>
+      <w:bookmarkEnd w:id="9"/>
       <w:r>
         <w:rPr/>
         <w:t>A practical example of using the dictionaries</w:t>
@@ -8673,6 +8684,7 @@
                     <a:prstGeom prst="rect">
                       <a:avLst/>
                     </a:prstGeom>
+                    <a:noFill/>
                   </pic:spPr>
                 </pic:pic>
               </a:graphicData>
@@ -9011,7 +9023,7 @@
           <w:ilvl w:val="0"/>
           <w:numId w:val="2"/>
         </w:numPr>
-        <w:ind w:left="0" w:hanging="0"/>
+        <w:ind w:hanging="0" w:left="0"/>
         <w:rPr/>
       </w:pPr>
       <w:r>
@@ -9025,7 +9037,7 @@
           <w:ilvl w:val="0"/>
           <w:numId w:val="2"/>
         </w:numPr>
-        <w:ind w:left="0" w:hanging="0"/>
+        <w:ind w:hanging="0" w:left="0"/>
         <w:rPr/>
       </w:pPr>
       <w:r>
@@ -9039,7 +9051,7 @@
           <w:ilvl w:val="0"/>
           <w:numId w:val="2"/>
         </w:numPr>
-        <w:ind w:left="0" w:hanging="0"/>
+        <w:ind w:hanging="0" w:left="0"/>
         <w:rPr/>
       </w:pPr>
       <w:r>
@@ -9053,7 +9065,7 @@
           <w:ilvl w:val="0"/>
           <w:numId w:val="2"/>
         </w:numPr>
-        <w:ind w:left="0" w:hanging="0"/>
+        <w:ind w:hanging="0" w:left="0"/>
         <w:rPr/>
       </w:pPr>
       <w:r>
@@ -9067,7 +9079,7 @@
           <w:ilvl w:val="0"/>
           <w:numId w:val="2"/>
         </w:numPr>
-        <w:ind w:left="0" w:hanging="0"/>
+        <w:ind w:hanging="0" w:left="0"/>
         <w:rPr/>
       </w:pPr>
       <w:r>
@@ -9081,11 +9093,11 @@
           <w:ilvl w:val="0"/>
           <w:numId w:val="0"/>
         </w:numPr>
-        <w:ind w:left="0" w:hanging="0"/>
-        <w:rPr/>
-      </w:pPr>
-      <w:bookmarkStart w:id="9" w:name="__RefHeading___Toc1079_1220076365"/>
-      <w:bookmarkEnd w:id="9"/>
+        <w:ind w:hanging="0" w:left="0"/>
+        <w:rPr/>
+      </w:pPr>
+      <w:bookmarkStart w:id="10" w:name="__RefHeading___Toc1079_1220076365"/>
+      <w:bookmarkEnd w:id="10"/>
       <w:r>
         <w:rPr/>
         <w:t>The Software to Create the Dictionaries</w:t>
@@ -9123,19 +9135,19 @@
         <w:rPr>
           <w:color w:val="000000"/>
         </w:rPr>
-        <w:t xml:space="preserve">Both the VO2187 fringe-fit dictionaries and the software to create them and work with them are in the GitHub repository, which </w:t>
-      </w:r>
-      <w:r>
-        <w:rPr>
-          <w:color w:val="000000"/>
-        </w:rPr>
-        <w:t xml:space="preserve">can </w:t>
-      </w:r>
-      <w:r>
-        <w:rPr>
-          <w:color w:val="000000"/>
-        </w:rPr>
-        <w:t xml:space="preserve">be cloned to any location in your local disc in the directory </w:t>
+        <w:t xml:space="preserve">Both the VO2187 fringe-fit dictionaries and the software to create them and work with them are in the GitHub repository, which can be cloned to any location </w:t>
+      </w:r>
+      <w:r>
+        <w:rPr>
+          <w:color w:val="000000"/>
+        </w:rPr>
+        <w:t>on</w:t>
+      </w:r>
+      <w:r>
+        <w:rPr>
+          <w:color w:val="000000"/>
+        </w:rPr>
+        <w:t xml:space="preserve"> your local disc in the directory </w:t>
       </w:r>
       <w:r>
         <w:rPr>
@@ -9186,7 +9198,7 @@
       <w:hyperlink r:id="rId3">
         <w:r>
           <w:rPr>
-            <w:rStyle w:val="InternetLink"/>
+            <w:rStyle w:val="Hyperlink"/>
             <w:rFonts w:ascii="Liberation Mono" w:hAnsi="Liberation Mono"/>
             <w:color w:val="000000"/>
           </w:rPr>
@@ -9285,34 +9297,24 @@
         <w:rPr>
           <w:color w:val="000000"/>
         </w:rPr>
-        <w:t xml:space="preserve">Then the idx, idxs, idxf, clos, and clot dictionaries </w:t>
-      </w:r>
-      <w:r>
-        <w:rPr>
-          <w:color w:val="000000"/>
-        </w:rPr>
-        <w:t>c</w:t>
-      </w:r>
-      <w:r>
-        <w:rPr>
-          <w:color w:val="000000"/>
-        </w:rPr>
-        <w:t>an be unpickled from the *.pkl files on disk and used immediately. However, I noticed that sometimes the versions of *.pkl files are incompatible with the user’s Python version. This issue can be easily resolved by creating, pickling and saving the pickle files using the software described below with your own Python version.</w:t>
-      </w:r>
-    </w:p>
-    <w:p>
-      <w:pPr>
-        <w:pStyle w:val="Normal"/>
-        <w:bidi w:val="0"/>
-        <w:spacing w:lineRule="auto" w:line="276"/>
-        <w:jc w:val="left"/>
-        <w:rPr>
-          <w:rFonts w:ascii="Liberation Serif" w:hAnsi="Liberation Serif"/>
-          <w:color w:val="000000"/>
-        </w:rPr>
-      </w:pPr>
-      <w:r>
-        <w:rPr/>
+        <w:t>Then the idx, idxs, idxf, clos, and clot dictionaries can be unpickled from the *.pkl files on disk and used immediately. However, I noticed that sometimes the versions of *.pkl files are incompatible with the user’s Python version. This issue can be easily resolved by creating, pickling and saving the pickle files using the software described below with your own Python version.</w:t>
+      </w:r>
+    </w:p>
+    <w:p>
+      <w:pPr>
+        <w:pStyle w:val="Normal"/>
+        <w:bidi w:val="0"/>
+        <w:spacing w:lineRule="auto" w:line="276"/>
+        <w:jc w:val="left"/>
+        <w:rPr>
+          <w:rFonts w:ascii="Liberation Serif" w:hAnsi="Liberation Serif"/>
+          <w:color w:val="000000"/>
+        </w:rPr>
+      </w:pPr>
+      <w:r>
+        <w:rPr>
+          <w:color w:val="000000"/>
+        </w:rPr>
       </w:r>
     </w:p>
     <w:p>
@@ -9413,11 +9415,11 @@
           <w:ilvl w:val="1"/>
           <w:numId w:val="1"/>
         </w:numPr>
-        <w:ind w:left="0" w:hanging="0"/>
-        <w:rPr/>
-      </w:pPr>
-      <w:bookmarkStart w:id="10" w:name="__RefHeading___Toc1073_1689855649"/>
-      <w:bookmarkEnd w:id="10"/>
+        <w:ind w:hanging="0" w:left="0"/>
+        <w:rPr/>
+      </w:pPr>
+      <w:bookmarkStart w:id="11" w:name="__RefHeading___Toc1073_1689855649"/>
+      <w:bookmarkEnd w:id="11"/>
       <w:r>
         <w:rPr/>
         <w:t>Function make_idx(base_dir, pol='lin', max_depth=2)</w:t>
@@ -10494,11 +10496,11 @@
           <w:ilvl w:val="1"/>
           <w:numId w:val="1"/>
         </w:numPr>
-        <w:ind w:left="0" w:hanging="0"/>
-        <w:rPr/>
-      </w:pPr>
-      <w:bookmarkStart w:id="11" w:name="__RefHeading___Toc1075_1689855649"/>
-      <w:bookmarkEnd w:id="11"/>
+        <w:ind w:hanging="0" w:left="0"/>
+        <w:rPr/>
+      </w:pPr>
+      <w:bookmarkStart w:id="12" w:name="__RefHeading___Toc1075_1689855649"/>
+      <w:bookmarkEnd w:id="12"/>
       <w:r>
         <w:rPr/>
         <w:t>Function make_closure_dic(idxs, bls=None)</w:t>
@@ -10956,11 +10958,11 @@
           <w:ilvl w:val="1"/>
           <w:numId w:val="1"/>
         </w:numPr>
-        <w:ind w:left="0" w:hanging="0"/>
-        <w:rPr/>
-      </w:pPr>
-      <w:bookmarkStart w:id="12" w:name="__RefHeading___Toc1077_1689855649"/>
-      <w:bookmarkEnd w:id="12"/>
+        <w:ind w:hanging="0" w:left="0"/>
+        <w:rPr/>
+      </w:pPr>
+      <w:bookmarkStart w:id="13" w:name="__RefHeading___Toc1077_1689855649"/>
+      <w:bookmarkEnd w:id="13"/>
       <w:r>
         <w:rPr/>
         <w:t>Function clos_to_clot(clos, tribl=None, bls=None)</w:t>
@@ -11545,11 +11547,11 @@
           <w:ilvl w:val="1"/>
           <w:numId w:val="1"/>
         </w:numPr>
-        <w:ind w:left="0" w:hanging="0"/>
-        <w:rPr/>
-      </w:pPr>
-      <w:bookmarkStart w:id="13" w:name="__RefHeading___Toc1364_3590178611"/>
-      <w:bookmarkEnd w:id="13"/>
+        <w:ind w:hanging="0" w:left="0"/>
+        <w:rPr/>
+      </w:pPr>
+      <w:bookmarkStart w:id="14" w:name="__RefHeading___Toc1364_3590178611"/>
+      <w:bookmarkEnd w:id="14"/>
       <w:r>
         <w:rPr/>
         <w:t>Creating all dictionaries at once: script make_idx_2187.py</w:t>
@@ -11772,7 +11774,31 @@
         <w:rPr>
           <w:color w:val="000000"/>
         </w:rPr>
-        <w:t xml:space="preserve">. The dictionaries will be created in the memory, buy not saved on disk. If there are no errors and the results look good, either run the script again with </w:t>
+        <w:t>. The dictionaries will be created in memory, bu</w:t>
+      </w:r>
+      <w:r>
+        <w:rPr>
+          <w:color w:val="000000"/>
+        </w:rPr>
+        <w:t>t</w:t>
+      </w:r>
+      <w:r>
+        <w:rPr>
+          <w:color w:val="000000"/>
+        </w:rPr>
+        <w:t xml:space="preserve"> not saved </w:t>
+      </w:r>
+      <w:r>
+        <w:rPr>
+          <w:color w:val="000000"/>
+        </w:rPr>
+        <w:t>to</w:t>
+      </w:r>
+      <w:r>
+        <w:rPr>
+          <w:color w:val="000000"/>
+        </w:rPr>
+        <w:t xml:space="preserve"> disk. If there are no errors and the results look good, either run the script again with </w:t>
       </w:r>
       <w:r>
         <w:rPr>
@@ -13051,9 +13077,9 @@
     </w:rPr>
   </w:style>
   <w:style w:type="paragraph" w:styleId="Heading1">
-    <w:name w:val="Heading 1"/>
+    <w:name w:val="heading 1"/>
     <w:basedOn w:val="Heading"/>
-    <w:next w:val="TextBody"/>
+    <w:next w:val="BodyText"/>
     <w:qFormat/>
     <w:pPr>
       <w:numPr>
@@ -13071,9 +13097,9 @@
     </w:rPr>
   </w:style>
   <w:style w:type="paragraph" w:styleId="Heading2">
-    <w:name w:val="Heading 2"/>
+    <w:name w:val="heading 2"/>
     <w:basedOn w:val="Heading"/>
-    <w:next w:val="TextBody"/>
+    <w:next w:val="BodyText"/>
     <w:qFormat/>
     <w:pPr>
       <w:numPr>
@@ -13090,7 +13116,7 @@
       <w:szCs w:val="32"/>
     </w:rPr>
   </w:style>
-  <w:style w:type="character" w:styleId="InternetLink">
+  <w:style w:type="character" w:styleId="Hyperlink">
     <w:name w:val="Hyperlink"/>
     <w:rPr>
       <w:color w:val="000080"/>
@@ -13105,7 +13131,7 @@
   <w:style w:type="paragraph" w:styleId="Heading">
     <w:name w:val="Heading"/>
     <w:basedOn w:val="Normal"/>
-    <w:next w:val="TextBody"/>
+    <w:next w:val="BodyText"/>
     <w:qFormat/>
     <w:pPr>
       <w:keepNext w:val="true"/>
@@ -13117,7 +13143,7 @@
       <w:szCs w:val="28"/>
     </w:rPr>
   </w:style>
-  <w:style w:type="paragraph" w:styleId="TextBody">
+  <w:style w:type="paragraph" w:styleId="BodyText">
     <w:name w:val="Body Text"/>
     <w:basedOn w:val="Normal"/>
     <w:pPr>
@@ -13127,14 +13153,14 @@
   </w:style>
   <w:style w:type="paragraph" w:styleId="List">
     <w:name w:val="List"/>
-    <w:basedOn w:val="TextBody"/>
+    <w:basedOn w:val="BodyText"/>
     <w:pPr/>
     <w:rPr>
       <w:rFonts w:cs="Lohit Devanagari"/>
     </w:rPr>
   </w:style>
   <w:style w:type="paragraph" w:styleId="Caption">
-    <w:name w:val="Caption"/>
+    <w:name w:val="caption"/>
     <w:basedOn w:val="Normal"/>
     <w:qFormat/>
     <w:pPr>
@@ -13158,22 +13184,6 @@
     </w:pPr>
     <w:rPr>
       <w:rFonts w:cs="Lohit Devanagari"/>
-    </w:rPr>
-  </w:style>
-  <w:style w:type="paragraph" w:styleId="Caption1">
-    <w:name w:val="caption"/>
-    <w:basedOn w:val="Normal"/>
-    <w:qFormat/>
-    <w:pPr>
-      <w:suppressLineNumbers/>
-      <w:spacing w:before="120" w:after="120"/>
-    </w:pPr>
-    <w:rPr>
-      <w:rFonts w:cs="Lohit Devanagari"/>
-      <w:i/>
-      <w:iCs/>
-      <w:sz w:val="24"/>
-      <w:szCs w:val="24"/>
     </w:rPr>
   </w:style>
   <w:style w:type="paragraph" w:styleId="TableContents">
@@ -13202,7 +13212,7 @@
   <w:style w:type="paragraph" w:styleId="Subtitle">
     <w:name w:val="Subtitle"/>
     <w:basedOn w:val="Heading"/>
-    <w:next w:val="TextBody"/>
+    <w:next w:val="BodyText"/>
     <w:qFormat/>
     <w:pPr>
       <w:spacing w:before="60" w:after="120"/>
@@ -13216,7 +13226,7 @@
   <w:style w:type="paragraph" w:styleId="Title">
     <w:name w:val="Title"/>
     <w:basedOn w:val="Heading"/>
-    <w:next w:val="TextBody"/>
+    <w:next w:val="BodyText"/>
     <w:qFormat/>
     <w:pPr>
       <w:jc w:val="center"/>
@@ -13228,26 +13238,20 @@
       <w:szCs w:val="56"/>
     </w:rPr>
   </w:style>
-  <w:style w:type="paragraph" w:styleId="Indexheading">
+  <w:style w:type="paragraph" w:styleId="IndexHeading">
     <w:name w:val="index heading"/>
     <w:basedOn w:val="Heading"/>
     <w:qFormat/>
     <w:pPr/>
     <w:rPr/>
   </w:style>
-  <w:style w:type="paragraph" w:styleId="IndexHeading1">
-    <w:name w:val="Index Heading"/>
-    <w:basedOn w:val="Heading"/>
-    <w:pPr/>
-    <w:rPr/>
-  </w:style>
-  <w:style w:type="paragraph" w:styleId="ContentsHeading">
+  <w:style w:type="paragraph" w:styleId="TOCHeading">
     <w:name w:val="TOC Heading"/>
-    <w:basedOn w:val="Indexheading"/>
+    <w:basedOn w:val="IndexHeading"/>
     <w:qFormat/>
     <w:pPr>
       <w:suppressLineNumbers/>
-      <w:ind w:left="0" w:hanging="0"/>
+      <w:ind w:hanging="0" w:left="0"/>
     </w:pPr>
     <w:rPr>
       <w:b/>
@@ -13256,27 +13260,27 @@
       <w:szCs w:val="32"/>
     </w:rPr>
   </w:style>
-  <w:style w:type="paragraph" w:styleId="Contents1">
-    <w:name w:val="TOC 1"/>
+  <w:style w:type="paragraph" w:styleId="TOC1">
+    <w:name w:val="toc 1"/>
     <w:basedOn w:val="Index"/>
     <w:pPr>
       <w:tabs>
         <w:tab w:val="clear" w:pos="709"/>
         <w:tab w:val="right" w:pos="9972" w:leader="dot"/>
       </w:tabs>
-      <w:ind w:left="0" w:hanging="0"/>
+      <w:ind w:hanging="0" w:left="0"/>
     </w:pPr>
     <w:rPr/>
   </w:style>
-  <w:style w:type="paragraph" w:styleId="Contents2">
-    <w:name w:val="TOC 2"/>
+  <w:style w:type="paragraph" w:styleId="TOC2">
+    <w:name w:val="toc 2"/>
     <w:basedOn w:val="Index"/>
     <w:pPr>
       <w:tabs>
         <w:tab w:val="clear" w:pos="709"/>
         <w:tab w:val="right" w:pos="9689" w:leader="dot"/>
       </w:tabs>
-      <w:ind w:left="283" w:hanging="0"/>
+      <w:ind w:hanging="0" w:left="283"/>
     </w:pPr>
     <w:rPr/>
   </w:style>

--- a/doc/Fringe-Fit_Data_Dictionaries/benkevitch_convenient_fringe-fit_data_storage_in_python_dictionaries.docx
+++ b/doc/Fringe-Fit_Data_Dictionaries/benkevitch_convenient_fringe-fit_data_storage_in_python_dictionaries.docx
@@ -127,6 +127,11 @@
                 <w:rStyle w:val="IndexLink"/>
               </w:rPr>
               <w:t>Motivation</w:t>
+            </w:r>
+            <w:r>
+              <w:rPr>
+                <w:rStyle w:val="IndexLink"/>
+              </w:rPr>
               <w:tab/>
               <w:t>1</w:t>
             </w:r>
@@ -9135,19 +9140,7 @@
         <w:rPr>
           <w:color w:val="000000"/>
         </w:rPr>
-        <w:t xml:space="preserve">Both the VO2187 fringe-fit dictionaries and the software to create them and work with them are in the GitHub repository, which can be cloned to any location </w:t>
-      </w:r>
-      <w:r>
-        <w:rPr>
-          <w:color w:val="000000"/>
-        </w:rPr>
-        <w:t>on</w:t>
-      </w:r>
-      <w:r>
-        <w:rPr>
-          <w:color w:val="000000"/>
-        </w:rPr>
-        <w:t xml:space="preserve"> your local disc in the directory </w:t>
+        <w:t xml:space="preserve">Both the VO2187 fringe-fit dictionaries and the software to create them and work with them are in the GitHub repository, which can be cloned to any location on your local disc in the directory </w:t>
       </w:r>
       <w:r>
         <w:rPr>
@@ -10705,7 +10698,253 @@
         <w:rPr>
           <w:color w:val="000000"/>
         </w:rPr>
-        <w:t xml:space="preserve"> parameter is a list of allowed baselines. If not given, all the baselines are involved. In the VO2187 experiment, for example, the baseline ST and all the baselines with the Y station are excluded by the PolConvert software.</w:t>
+        <w:t xml:space="preserve"> parameter is a list of allowed baselines. If not given, all the baselines </w:t>
+      </w:r>
+      <w:r>
+        <w:rPr>
+          <w:color w:val="000000"/>
+        </w:rPr>
+        <w:t xml:space="preserve">contained in </w:t>
+      </w:r>
+      <w:r>
+        <w:rPr>
+          <w:rFonts w:ascii="Liberation Mono" w:hAnsi="Liberation Mono"/>
+          <w:color w:val="000000"/>
+        </w:rPr>
+        <w:t>idxs</w:t>
+      </w:r>
+      <w:r>
+        <w:rPr>
+          <w:color w:val="000000"/>
+        </w:rPr>
+        <w:t xml:space="preserve"> </w:t>
+      </w:r>
+      <w:r>
+        <w:rPr>
+          <w:color w:val="000000"/>
+        </w:rPr>
+        <w:t>will be</w:t>
+      </w:r>
+      <w:r>
+        <w:rPr>
+          <w:color w:val="000000"/>
+        </w:rPr>
+        <w:t xml:space="preserve"> </w:t>
+      </w:r>
+      <w:r>
+        <w:rPr>
+          <w:color w:val="000000"/>
+        </w:rPr>
+        <w:t>us</w:t>
+      </w:r>
+      <w:r>
+        <w:rPr>
+          <w:color w:val="000000"/>
+        </w:rPr>
+        <w:t xml:space="preserve">ed.  In the </w:t>
+      </w:r>
+      <w:r>
+        <w:rPr>
+          <w:color w:val="000000"/>
+        </w:rPr>
+        <w:t>current</w:t>
+      </w:r>
+      <w:r>
+        <w:rPr>
+          <w:color w:val="000000"/>
+        </w:rPr>
+        <w:t xml:space="preserve"> VO2187 </w:t>
+      </w:r>
+      <w:r>
+        <w:rPr>
+          <w:color w:val="000000"/>
+        </w:rPr>
+        <w:t>study</w:t>
+      </w:r>
+      <w:r>
+        <w:rPr>
+          <w:color w:val="000000"/>
+        </w:rPr>
+        <w:t xml:space="preserve">, the baseline ST and all the baselines with the Y station are excluded by the PolConvert software, </w:t>
+      </w:r>
+      <w:r>
+        <w:rPr>
+          <w:color w:val="000000"/>
+        </w:rPr>
+        <w:t xml:space="preserve">so after calling </w:t>
+      </w:r>
+      <w:r>
+        <w:rPr>
+          <w:rFonts w:ascii="Liberation Mono" w:hAnsi="Liberation Mono"/>
+          <w:color w:val="000000"/>
+        </w:rPr>
+        <w:t>closl = make_closure_dic(idxsl)</w:t>
+      </w:r>
+      <w:r>
+        <w:rPr>
+          <w:color w:val="000000"/>
+        </w:rPr>
+        <w:t xml:space="preserve"> and </w:t>
+      </w:r>
+      <w:r>
+        <w:rPr>
+          <w:rFonts w:ascii="Liberation Mono" w:hAnsi="Liberation Mono"/>
+          <w:color w:val="000000"/>
+        </w:rPr>
+        <w:t>closc = make_closure_dic(idxsc)</w:t>
+      </w:r>
+      <w:r>
+        <w:rPr>
+          <w:color w:val="000000"/>
+        </w:rPr>
+        <w:t xml:space="preserve"> without the </w:t>
+      </w:r>
+      <w:r>
+        <w:rPr>
+          <w:rFonts w:ascii="Liberation Mono" w:hAnsi="Liberation Mono"/>
+          <w:color w:val="000000"/>
+        </w:rPr>
+        <w:t>bls</w:t>
+      </w:r>
+      <w:r>
+        <w:rPr>
+          <w:color w:val="000000"/>
+        </w:rPr>
+        <w:t xml:space="preserve"> parameter will create the </w:t>
+      </w:r>
+      <w:r>
+        <w:rPr>
+          <w:rFonts w:ascii="Liberation Mono" w:hAnsi="Liberation Mono"/>
+          <w:color w:val="000000"/>
+        </w:rPr>
+        <w:t>closl</w:t>
+      </w:r>
+      <w:r>
+        <w:rPr>
+          <w:color w:val="000000"/>
+        </w:rPr>
+        <w:t xml:space="preserve"> dictionary with the closures including the ‘Y’ station </w:t>
+      </w:r>
+      <w:r>
+        <w:rPr>
+          <w:color w:val="000000"/>
+        </w:rPr>
+        <w:t>and</w:t>
+      </w:r>
+      <w:r>
+        <w:rPr>
+          <w:color w:val="000000"/>
+        </w:rPr>
+        <w:t xml:space="preserve"> the </w:t>
+      </w:r>
+      <w:r>
+        <w:rPr>
+          <w:rFonts w:ascii="Liberation Mono" w:hAnsi="Liberation Mono"/>
+          <w:color w:val="000000"/>
+        </w:rPr>
+        <w:t>closc</w:t>
+      </w:r>
+      <w:r>
+        <w:rPr>
+          <w:color w:val="000000"/>
+        </w:rPr>
+        <w:t xml:space="preserve"> dictionary </w:t>
+      </w:r>
+      <w:r>
+        <w:rPr>
+          <w:color w:val="000000"/>
+        </w:rPr>
+        <w:t>without those</w:t>
+      </w:r>
+      <w:r>
+        <w:rPr>
+          <w:color w:val="000000"/>
+        </w:rPr>
+        <w:t xml:space="preserve">. Also, </w:t>
+      </w:r>
+      <w:r>
+        <w:rPr>
+          <w:color w:val="000000"/>
+        </w:rPr>
+        <w:t xml:space="preserve">both will contain closures with the ‘ST’ baseline. Therefore, to create the </w:t>
+      </w:r>
+      <w:r>
+        <w:rPr>
+          <w:rFonts w:ascii="Liberation Mono" w:hAnsi="Liberation Mono"/>
+          <w:color w:val="000000"/>
+        </w:rPr>
+        <w:t>closl</w:t>
+      </w:r>
+      <w:r>
+        <w:rPr>
+          <w:color w:val="000000"/>
+        </w:rPr>
+        <w:t xml:space="preserve"> and </w:t>
+      </w:r>
+      <w:r>
+        <w:rPr>
+          <w:rFonts w:ascii="Liberation Mono" w:hAnsi="Liberation Mono"/>
+          <w:color w:val="000000"/>
+        </w:rPr>
+        <w:t>closc</w:t>
+      </w:r>
+      <w:r>
+        <w:rPr>
+          <w:color w:val="000000"/>
+        </w:rPr>
+        <w:t xml:space="preserve"> dictionaries with similar structures, calling </w:t>
+      </w:r>
+      <w:r>
+        <w:rPr>
+          <w:rFonts w:ascii="Liberation Mono" w:hAnsi="Liberation Mono"/>
+          <w:color w:val="000000"/>
+        </w:rPr>
+        <w:t>make_closure_dic(</w:t>
+      </w:r>
+      <w:r>
+        <w:rPr>
+          <w:rFonts w:ascii="Liberation Mono" w:hAnsi="Liberation Mono"/>
+          <w:color w:val="000000"/>
+        </w:rPr>
+        <w:t>)</w:t>
+      </w:r>
+      <w:r>
+        <w:rPr>
+          <w:rFonts w:ascii="Liberation Serif" w:hAnsi="Liberation Serif"/>
+          <w:color w:val="000000"/>
+        </w:rPr>
+        <w:t xml:space="preserve"> </w:t>
+      </w:r>
+      <w:r>
+        <w:rPr>
+          <w:color w:val="000000"/>
+        </w:rPr>
+        <w:t xml:space="preserve">with the </w:t>
+      </w:r>
+      <w:r>
+        <w:rPr>
+          <w:rFonts w:ascii="Liberation Mono" w:hAnsi="Liberation Mono"/>
+          <w:color w:val="000000"/>
+        </w:rPr>
+        <w:t>bls</w:t>
+      </w:r>
+      <w:r>
+        <w:rPr>
+          <w:color w:val="000000"/>
+        </w:rPr>
+        <w:t xml:space="preserve"> parameter containing the list of baselines common for </w:t>
+      </w:r>
+      <w:r>
+        <w:rPr>
+          <w:color w:val="000000"/>
+        </w:rPr>
+        <w:t>both</w:t>
+      </w:r>
+      <w:r>
+        <w:rPr>
+          <w:color w:val="000000"/>
+        </w:rPr>
+        <w:t xml:space="preserve"> linear and circular polarizations is necessary.</w:t>
       </w:r>
     </w:p>
     <w:p>
@@ -11774,31 +12013,7 @@
         <w:rPr>
           <w:color w:val="000000"/>
         </w:rPr>
-        <w:t>. The dictionaries will be created in memory, bu</w:t>
-      </w:r>
-      <w:r>
-        <w:rPr>
-          <w:color w:val="000000"/>
-        </w:rPr>
-        <w:t>t</w:t>
-      </w:r>
-      <w:r>
-        <w:rPr>
-          <w:color w:val="000000"/>
-        </w:rPr>
-        <w:t xml:space="preserve"> not saved </w:t>
-      </w:r>
-      <w:r>
-        <w:rPr>
-          <w:color w:val="000000"/>
-        </w:rPr>
-        <w:t>to</w:t>
-      </w:r>
-      <w:r>
-        <w:rPr>
-          <w:color w:val="000000"/>
-        </w:rPr>
-        <w:t xml:space="preserve"> disk. If there are no errors and the results look good, either run the script again with </w:t>
+        <w:t xml:space="preserve">. The dictionaries will be created in memory, but not saved to disk. If there are no errors and the results look good, either run the script again with </w:t>
       </w:r>
       <w:r>
         <w:rPr>
